--- a/TaskManger - Copy/Documnets/Báo cáo đồ án 1 TaskManager.docx
+++ b/TaskManger - Copy/Documnets/Báo cáo đồ án 1 TaskManager.docx
@@ -6397,28 +6397,7 @@
             <w:rStyle w:val="Hyperlink"/>
             <w:noProof/>
           </w:rPr>
-          <w:t>Hình 1. Giao diện TaskMana</w:t>
-        </w:r>
-        <w:r>
-          <w:rPr>
-            <w:rStyle w:val="Hyperlink"/>
-            <w:noProof/>
-          </w:rPr>
-          <w:t>g</w:t>
-        </w:r>
-        <w:r>
-          <w:rPr>
-            <w:rStyle w:val="Hyperlink"/>
-            <w:noProof/>
-          </w:rPr>
-          <w:t>e</w:t>
-        </w:r>
-        <w:r>
-          <w:rPr>
-            <w:rStyle w:val="Hyperlink"/>
-            <w:noProof/>
-          </w:rPr>
-          <w:t>r</w:t>
+          <w:t>Hình 1. Giao diện TaskManager</w:t>
         </w:r>
         <w:r>
           <w:rPr>
@@ -6926,21 +6905,7 @@
             <w:rStyle w:val="Hyperlink"/>
             <w:noProof/>
           </w:rPr>
-          <w:t>Bảng 4. Bảng mô tả các trườ</w:t>
-        </w:r>
-        <w:r>
-          <w:rPr>
-            <w:rStyle w:val="Hyperlink"/>
-            <w:noProof/>
-          </w:rPr>
-          <w:t>n</w:t>
-        </w:r>
-        <w:r>
-          <w:rPr>
-            <w:rStyle w:val="Hyperlink"/>
-            <w:noProof/>
-          </w:rPr>
-          <w:t>g</w:t>
+          <w:t>Bảng 4. Bảng mô tả các trường</w:t>
         </w:r>
         <w:r>
           <w:rPr>
@@ -7453,6 +7418,7 @@
       <w:r>
         <w:rPr>
           <w:noProof/>
+          <w:lang w:bidi="ar-SA"/>
         </w:rPr>
         <w:lastRenderedPageBreak/>
         <mc:AlternateContent>
@@ -11386,7 +11352,7 @@
           </w:tcPr>
           <w:p>
             <w:r>
-              <w:t>Form1.cs</w:t>
+              <w:t>Form1</w:t>
             </w:r>
           </w:p>
         </w:tc>
@@ -11431,7 +11397,7 @@
           </w:tcPr>
           <w:p>
             <w:r>
-              <w:t>EndTask.cs</w:t>
+              <w:t>EndTask</w:t>
             </w:r>
           </w:p>
         </w:tc>
@@ -11475,8 +11441,16 @@
             <w:tcW w:w="2676" w:type="dxa"/>
           </w:tcPr>
           <w:p>
-            <w:r>
-              <w:t>GetProcess.cs</w:t>
+            <w:pPr>
+              <w:tabs>
+                <w:tab w:val="right" w:pos="2460"/>
+              </w:tabs>
+            </w:pPr>
+            <w:r>
+              <w:t>GetProcess</w:t>
+            </w:r>
+            <w:r>
+              <w:tab/>
             </w:r>
           </w:p>
         </w:tc>
@@ -11521,7 +11495,7 @@
           </w:tcPr>
           <w:p>
             <w:r>
-              <w:t>Program.cs</w:t>
+              <w:t>Program</w:t>
             </w:r>
           </w:p>
         </w:tc>
@@ -11945,7 +11919,7 @@
               <w:jc w:val="center"/>
             </w:pPr>
             <w:r>
-              <w:t>TaskManager.sln</w:t>
+              <w:t>Form1.cs</w:t>
             </w:r>
           </w:p>
           <w:p>
@@ -12140,7 +12114,7 @@
               <w:jc w:val="center"/>
             </w:pPr>
             <w:r>
-              <w:t>TaskManager.sln</w:t>
+              <w:t>Form1.cs</w:t>
             </w:r>
           </w:p>
           <w:p>
@@ -12308,7 +12282,7 @@
               <w:jc w:val="center"/>
             </w:pPr>
             <w:r>
-              <w:t>TaskManager.sln</w:t>
+              <w:t>Form1.cs</w:t>
             </w:r>
           </w:p>
           <w:p>
@@ -12495,7 +12469,7 @@
               <w:jc w:val="center"/>
             </w:pPr>
             <w:r>
-              <w:t>TaskManager.sln</w:t>
+              <w:t>Form1.cs</w:t>
             </w:r>
           </w:p>
           <w:p>
@@ -12682,7 +12656,7 @@
               <w:jc w:val="center"/>
             </w:pPr>
             <w:r>
-              <w:t>TaskManager.sln</w:t>
+              <w:t>Form1.cs</w:t>
             </w:r>
           </w:p>
           <w:p>
@@ -12863,18 +12837,7 @@
               <w:jc w:val="center"/>
             </w:pPr>
             <w:r>
-              <w:t>TaskManager.sln</w:t>
-            </w:r>
-          </w:p>
-          <w:p>
-            <w:pPr>
-              <w:pStyle w:val="TableParagraph"/>
-              <w:spacing w:before="4"/>
-              <w:ind w:left="260" w:right="260"/>
-              <w:jc w:val="center"/>
-            </w:pPr>
-            <w:r>
-              <w:t>(55)</w:t>
+              <w:t>GetProcess.cs</w:t>
             </w:r>
           </w:p>
           <w:p>
@@ -12883,6 +12846,11 @@
               <w:ind w:left="260" w:right="260"/>
               <w:jc w:val="center"/>
             </w:pPr>
+            <w:r>
+              <w:t>(55)</w:t>
+            </w:r>
+            <w:bookmarkStart w:id="16" w:name="_GoBack"/>
+            <w:bookmarkEnd w:id="16"/>
           </w:p>
         </w:tc>
         <w:tc>
@@ -13033,7 +13001,7 @@
               <w:jc w:val="center"/>
             </w:pPr>
             <w:r>
-              <w:t>TaskManager.sln</w:t>
+              <w:t>GetProcess.cs</w:t>
             </w:r>
           </w:p>
           <w:p>
@@ -13084,7 +13052,7 @@
           <w:szCs w:val="26"/>
         </w:rPr>
       </w:pPr>
-      <w:bookmarkStart w:id="16" w:name="_Toc24565416"/>
+      <w:bookmarkStart w:id="17" w:name="_Toc24565416"/>
       <w:r>
         <w:rPr>
           <w:color w:val="000000" w:themeColor="text1"/>
@@ -13142,7 +13110,7 @@
         </w:rPr>
         <w:t>. Bảng mô tả các phương thức</w:t>
       </w:r>
-      <w:bookmarkEnd w:id="16"/>
+      <w:bookmarkEnd w:id="17"/>
     </w:p>
     <w:p>
       <w:pPr>
@@ -13162,14 +13130,14 @@
           <w:numId w:val="22"/>
         </w:numPr>
       </w:pPr>
-      <w:bookmarkStart w:id="17" w:name="_Toc24569019"/>
+      <w:bookmarkStart w:id="18" w:name="_Toc24569019"/>
       <w:r>
         <w:t xml:space="preserve">Bảng mô tả các </w:t>
       </w:r>
       <w:r>
         <w:t>trường</w:t>
       </w:r>
-      <w:bookmarkEnd w:id="17"/>
+      <w:bookmarkEnd w:id="18"/>
     </w:p>
     <w:p>
       <w:pPr>
@@ -13635,7 +13603,7 @@
       </w:tr>
       <w:tr>
         <w:trPr>
-          <w:trHeight w:val="1122"/>
+          <w:trHeight w:val="796"/>
         </w:trPr>
         <w:tc>
           <w:tcPr>
@@ -13865,7 +13833,7 @@
         </w:rPr>
         <w:tab/>
       </w:r>
-      <w:bookmarkStart w:id="18" w:name="_Toc24565417"/>
+      <w:bookmarkStart w:id="19" w:name="_Toc24565417"/>
       <w:r>
         <w:rPr>
           <w:color w:val="000000" w:themeColor="text1"/>
@@ -13923,7 +13891,7 @@
         </w:rPr>
         <w:t xml:space="preserve">. Bảng mô tả các </w:t>
       </w:r>
-      <w:bookmarkEnd w:id="18"/>
+      <w:bookmarkEnd w:id="19"/>
       <w:r>
         <w:rPr>
           <w:color w:val="000000" w:themeColor="text1"/>
@@ -14166,11 +14134,11 @@
           <w:color w:val="0F243E" w:themeColor="text2" w:themeShade="80"/>
         </w:rPr>
       </w:pPr>
-      <w:bookmarkStart w:id="19" w:name="_Toc24569020"/>
+      <w:bookmarkStart w:id="20" w:name="_Toc24569020"/>
       <w:r>
         <w:t>Thiết kế giao diện</w:t>
       </w:r>
-      <w:bookmarkEnd w:id="19"/>
+      <w:bookmarkEnd w:id="20"/>
     </w:p>
     <w:p>
       <w:pPr>
@@ -14182,7 +14150,7 @@
           <w:szCs w:val="26"/>
         </w:rPr>
       </w:pPr>
-      <w:bookmarkStart w:id="20" w:name="_Toc24565418"/>
+      <w:bookmarkStart w:id="21" w:name="_Toc24565418"/>
       <w:r>
         <w:rPr>
           <w:color w:val="000000" w:themeColor="text1"/>
@@ -14240,7 +14208,7 @@
         </w:rPr>
         <w:t>. Thiết kế giao diện</w:t>
       </w:r>
-      <w:bookmarkEnd w:id="20"/>
+      <w:bookmarkEnd w:id="21"/>
     </w:p>
     <w:p/>
     <w:p>
@@ -14252,21 +14220,21 @@
         </w:numPr>
         <w:spacing w:before="120" w:after="120" w:line="360" w:lineRule="auto"/>
       </w:pPr>
-      <w:bookmarkStart w:id="21" w:name="_Toc24569021"/>
+      <w:bookmarkStart w:id="22" w:name="_Toc24569021"/>
       <w:r>
         <w:t>CÀI ĐẶT KIỂM THỬ</w:t>
       </w:r>
-      <w:bookmarkEnd w:id="21"/>
+      <w:bookmarkEnd w:id="22"/>
     </w:p>
     <w:p>
       <w:pPr>
         <w:pStyle w:val="Heading2"/>
       </w:pPr>
-      <w:bookmarkStart w:id="22" w:name="_Toc24569022"/>
+      <w:bookmarkStart w:id="23" w:name="_Toc24569022"/>
       <w:r>
         <w:t>Mô tả các tình huống kiểm thử</w:t>
       </w:r>
-      <w:bookmarkEnd w:id="22"/>
+      <w:bookmarkEnd w:id="23"/>
     </w:p>
     <w:p>
       <w:pPr>
@@ -14471,7 +14439,7 @@
         </w:rPr>
         <w:tab/>
       </w:r>
-      <w:bookmarkStart w:id="23" w:name="_Toc24565419"/>
+      <w:bookmarkStart w:id="24" w:name="_Toc24565419"/>
       <w:r>
         <w:rPr>
           <w:color w:val="000000" w:themeColor="text1"/>
@@ -14529,7 +14497,7 @@
         </w:rPr>
         <w:t>. Bảng mô tả các tình huống kiểm thử</w:t>
       </w:r>
-      <w:bookmarkEnd w:id="23"/>
+      <w:bookmarkEnd w:id="24"/>
     </w:p>
     <w:p>
       <w:pPr>
@@ -14549,11 +14517,11 @@
         </w:numPr>
         <w:spacing w:before="120" w:after="120" w:line="360" w:lineRule="auto"/>
       </w:pPr>
-      <w:bookmarkStart w:id="24" w:name="_Toc24569023"/>
+      <w:bookmarkStart w:id="25" w:name="_Toc24569023"/>
       <w:r>
         <w:t>KẾT LUẬN</w:t>
       </w:r>
-      <w:bookmarkEnd w:id="24"/>
+      <w:bookmarkEnd w:id="25"/>
     </w:p>
     <w:p>
       <w:pPr>
@@ -14564,11 +14532,11 @@
         </w:numPr>
         <w:spacing w:before="120" w:after="120" w:line="360" w:lineRule="auto"/>
       </w:pPr>
-      <w:bookmarkStart w:id="25" w:name="_Toc24569024"/>
+      <w:bookmarkStart w:id="26" w:name="_Toc24569024"/>
       <w:r>
         <w:t>Kết quả đạt được</w:t>
       </w:r>
-      <w:bookmarkEnd w:id="25"/>
+      <w:bookmarkEnd w:id="26"/>
     </w:p>
     <w:p>
       <w:pPr>
@@ -14597,11 +14565,11 @@
         </w:numPr>
         <w:spacing w:before="120" w:after="120" w:line="360" w:lineRule="auto"/>
       </w:pPr>
-      <w:bookmarkStart w:id="26" w:name="_Toc24569025"/>
+      <w:bookmarkStart w:id="27" w:name="_Toc24569025"/>
       <w:r>
         <w:t>Khó khăn gặp phải</w:t>
       </w:r>
-      <w:bookmarkEnd w:id="26"/>
+      <w:bookmarkEnd w:id="27"/>
     </w:p>
     <w:p>
       <w:pPr>
@@ -14683,14 +14651,14 @@
         </w:numPr>
         <w:spacing w:before="120" w:after="120" w:line="360" w:lineRule="auto"/>
       </w:pPr>
-      <w:bookmarkStart w:id="27" w:name="_Toc24569026"/>
+      <w:bookmarkStart w:id="28" w:name="_Toc24569026"/>
       <w:r>
         <w:t>Ưu</w:t>
       </w:r>
       <w:r>
         <w:t xml:space="preserve"> nhược điểm phần mềm</w:t>
       </w:r>
-      <w:bookmarkEnd w:id="27"/>
+      <w:bookmarkEnd w:id="28"/>
     </w:p>
     <w:p>
       <w:pPr>
@@ -14754,14 +14722,14 @@
         </w:numPr>
         <w:spacing w:before="120" w:after="120" w:line="360" w:lineRule="auto"/>
       </w:pPr>
-      <w:bookmarkStart w:id="28" w:name="_Toc24569027"/>
+      <w:bookmarkStart w:id="29" w:name="_Toc24569027"/>
       <w:r>
         <w:t>Hướ</w:t>
       </w:r>
       <w:r>
         <w:t>ng phát triển phần mềm</w:t>
       </w:r>
-      <w:bookmarkEnd w:id="28"/>
+      <w:bookmarkEnd w:id="29"/>
     </w:p>
     <w:p>
       <w:pPr>
@@ -14824,7 +14792,7 @@
           <w:color w:val="365F91"/>
         </w:rPr>
       </w:pPr>
-      <w:bookmarkStart w:id="29" w:name="_Toc24569028"/>
+      <w:bookmarkStart w:id="30" w:name="_Toc24569028"/>
       <w:r>
         <w:rPr>
           <w:color w:val="365F91"/>
@@ -14843,7 +14811,7 @@
         </w:rPr>
         <w:t>ÀI LIỆU THAM KHẢO</w:t>
       </w:r>
-      <w:bookmarkEnd w:id="29"/>
+      <w:bookmarkEnd w:id="30"/>
     </w:p>
     <w:p>
       <w:pPr>
@@ -14978,8 +14946,6 @@
           <w:color w:val="000000" w:themeColor="text1"/>
         </w:rPr>
       </w:pPr>
-      <w:bookmarkStart w:id="30" w:name="_GoBack"/>
-      <w:bookmarkEnd w:id="30"/>
     </w:p>
     <w:p>
       <w:pPr>
@@ -15221,7 +15187,7 @@
                               <w:i/>
                               <w:noProof/>
                             </w:rPr>
-                            <w:t>13</w:t>
+                            <w:t>10</w:t>
                           </w:r>
                           <w:r>
                             <w:fldChar w:fldCharType="end"/>
@@ -15305,7 +15271,7 @@
                         <w:i/>
                         <w:noProof/>
                       </w:rPr>
-                      <w:t>13</w:t>
+                      <w:t>10</w:t>
                     </w:r>
                     <w:r>
                       <w:fldChar w:fldCharType="end"/>
@@ -18825,559 +18791,6 @@
 </w:styles>
 </file>
 
-<file path=word/glossary/document.xml><?xml version="1.0" encoding="utf-8"?>
-<w:glossaryDocument xmlns:wpc="http://schemas.microsoft.com/office/word/2010/wordprocessingCanvas" xmlns:cx="http://schemas.microsoft.com/office/drawing/2014/chartex" xmlns:mc="http://schemas.openxmlformats.org/markup-compatibility/2006" xmlns:o="urn:schemas-microsoft-com:office:office" xmlns:r="http://schemas.openxmlformats.org/officeDocument/2006/relationships" xmlns:m="http://schemas.openxmlformats.org/officeDocument/2006/math" xmlns:v="urn:schemas-microsoft-com:vml" xmlns:wp14="http://schemas.microsoft.com/office/word/2010/wordprocessingDrawing" xmlns:wp="http://schemas.openxmlformats.org/drawingml/2006/wordprocessingDrawing" xmlns:w10="urn:schemas-microsoft-com:office:word" xmlns:w="http://schemas.openxmlformats.org/wordprocessingml/2006/main" xmlns:w14="http://schemas.microsoft.com/office/word/2010/wordml" xmlns:w15="http://schemas.microsoft.com/office/word/2012/wordml" xmlns:w16se="http://schemas.microsoft.com/office/word/2015/wordml/symex" xmlns:wpg="http://schemas.microsoft.com/office/word/2010/wordprocessingGroup" xmlns:wpi="http://schemas.microsoft.com/office/word/2010/wordprocessingInk" xmlns:wne="http://schemas.microsoft.com/office/word/2006/wordml" xmlns:wps="http://schemas.microsoft.com/office/word/2010/wordprocessingShape" mc:Ignorable="w14 w15 w16se wp14"/>
-</file>
-
-<file path=word/glossary/fontTable.xml><?xml version="1.0" encoding="utf-8"?>
-<w:fonts xmlns:mc="http://schemas.openxmlformats.org/markup-compatibility/2006" xmlns:r="http://schemas.openxmlformats.org/officeDocument/2006/relationships" xmlns:w="http://schemas.openxmlformats.org/wordprocessingml/2006/main" xmlns:w14="http://schemas.microsoft.com/office/word/2010/wordml" xmlns:w15="http://schemas.microsoft.com/office/word/2012/wordml" xmlns:w16se="http://schemas.microsoft.com/office/word/2015/wordml/symex" mc:Ignorable="w14 w15 w16se">
-  <w:font w:name="Times New Roman">
-    <w:panose1 w:val="02020603050405020304"/>
-    <w:charset w:val="00"/>
-    <w:family w:val="roman"/>
-    <w:pitch w:val="variable"/>
-    <w:sig w:usb0="E0002EFF" w:usb1="C000785B" w:usb2="00000009" w:usb3="00000000" w:csb0="000001FF" w:csb1="00000000"/>
-  </w:font>
-  <w:font w:name="Wingdings">
-    <w:panose1 w:val="05000000000000000000"/>
-    <w:charset w:val="02"/>
-    <w:family w:val="auto"/>
-    <w:pitch w:val="variable"/>
-    <w:sig w:usb0="00000000" w:usb1="10000000" w:usb2="00000000" w:usb3="00000000" w:csb0="80000000" w:csb1="00000000"/>
-  </w:font>
-  <w:font w:name="Courier New">
-    <w:panose1 w:val="02070309020205020404"/>
-    <w:charset w:val="00"/>
-    <w:family w:val="modern"/>
-    <w:pitch w:val="fixed"/>
-    <w:sig w:usb0="E0002EFF" w:usb1="C0007843" w:usb2="00000009" w:usb3="00000000" w:csb0="000001FF" w:csb1="00000000"/>
-  </w:font>
-  <w:font w:name="Symbol">
-    <w:panose1 w:val="05050102010706020507"/>
-    <w:charset w:val="02"/>
-    <w:family w:val="roman"/>
-    <w:pitch w:val="variable"/>
-    <w:sig w:usb0="00000000" w:usb1="10000000" w:usb2="00000000" w:usb3="00000000" w:csb0="80000000" w:csb1="00000000"/>
-  </w:font>
-  <w:font w:name="Calibri">
-    <w:panose1 w:val="020F0502020204030204"/>
-    <w:charset w:val="00"/>
-    <w:family w:val="swiss"/>
-    <w:pitch w:val="variable"/>
-    <w:sig w:usb0="E0002AFF" w:usb1="C000247B" w:usb2="00000009" w:usb3="00000000" w:csb0="000001FF" w:csb1="00000000"/>
-  </w:font>
-  <w:font w:name="Cambria">
-    <w:panose1 w:val="02040503050406030204"/>
-    <w:charset w:val="00"/>
-    <w:family w:val="roman"/>
-    <w:pitch w:val="variable"/>
-    <w:sig w:usb0="E00006FF" w:usb1="420024FF" w:usb2="02000000" w:usb3="00000000" w:csb0="0000019F" w:csb1="00000000"/>
-  </w:font>
-  <w:font w:name="Calibri Light">
-    <w:panose1 w:val="020F0302020204030204"/>
-    <w:charset w:val="00"/>
-    <w:family w:val="swiss"/>
-    <w:pitch w:val="variable"/>
-    <w:sig w:usb0="E0002AFF" w:usb1="C000247B" w:usb2="00000009" w:usb3="00000000" w:csb0="000001FF" w:csb1="00000000"/>
-  </w:font>
-</w:fonts>
-</file>
-
-<file path=word/glossary/settings.xml><?xml version="1.0" encoding="utf-8"?>
-<w:settings xmlns:mc="http://schemas.openxmlformats.org/markup-compatibility/2006" xmlns:o="urn:schemas-microsoft-com:office:office" xmlns:r="http://schemas.openxmlformats.org/officeDocument/2006/relationships" xmlns:m="http://schemas.openxmlformats.org/officeDocument/2006/math" xmlns:v="urn:schemas-microsoft-com:vml" xmlns:w10="urn:schemas-microsoft-com:office:word" xmlns:w="http://schemas.openxmlformats.org/wordprocessingml/2006/main" xmlns:w14="http://schemas.microsoft.com/office/word/2010/wordml" xmlns:w15="http://schemas.microsoft.com/office/word/2012/wordml" xmlns:w16se="http://schemas.microsoft.com/office/word/2015/wordml/symex" xmlns:sl="http://schemas.openxmlformats.org/schemaLibrary/2006/main" mc:Ignorable="w14 w15 w16se">
-  <w:view w:val="normal"/>
-  <w:defaultTabStop w:val="720"/>
-  <w:characterSpacingControl w:val="doNotCompress"/>
-  <w:compat>
-    <w:useFELayout/>
-    <w:compatSetting w:name="compatibilityMode" w:uri="http://schemas.microsoft.com/office/word" w:val="15"/>
-    <w:compatSetting w:name="overrideTableStyleFontSizeAndJustification" w:uri="http://schemas.microsoft.com/office/word" w:val="1"/>
-    <w:compatSetting w:name="enableOpenTypeFeatures" w:uri="http://schemas.microsoft.com/office/word" w:val="1"/>
-    <w:compatSetting w:name="doNotFlipMirrorIndents" w:uri="http://schemas.microsoft.com/office/word" w:val="1"/>
-    <w:compatSetting w:name="differentiateMultirowTableHeaders" w:uri="http://schemas.microsoft.com/office/word" w:val="1"/>
-  </w:compat>
-  <w:rsids>
-    <w:rsidRoot w:val="00D83477"/>
-    <w:rsid w:val="00627D60"/>
-    <w:rsid w:val="00AC1658"/>
-    <w:rsid w:val="00D83477"/>
-  </w:rsids>
-  <m:mathPr>
-    <m:mathFont m:val="Cambria Math"/>
-    <m:brkBin m:val="before"/>
-    <m:brkBinSub m:val="--"/>
-    <m:smallFrac m:val="0"/>
-    <m:dispDef/>
-    <m:lMargin m:val="0"/>
-    <m:rMargin m:val="0"/>
-    <m:defJc m:val="centerGroup"/>
-    <m:wrapIndent m:val="1440"/>
-    <m:intLim m:val="subSup"/>
-    <m:naryLim m:val="undOvr"/>
-  </m:mathPr>
-  <w:themeFontLang w:val="en-US"/>
-  <w:clrSchemeMapping w:bg1="light1" w:t1="dark1" w:bg2="light2" w:t2="dark2" w:accent1="accent1" w:accent2="accent2" w:accent3="accent3" w:accent4="accent4" w:accent5="accent5" w:accent6="accent6" w:hyperlink="hyperlink" w:followedHyperlink="followedHyperlink"/>
-  <w:decimalSymbol w:val="."/>
-  <w:listSeparator w:val=","/>
-  <w15:chartTrackingRefBased/>
-</w:settings>
-</file>
-
-<file path=word/glossary/styles.xml><?xml version="1.0" encoding="utf-8"?>
-<w:styles xmlns:mc="http://schemas.openxmlformats.org/markup-compatibility/2006" xmlns:r="http://schemas.openxmlformats.org/officeDocument/2006/relationships" xmlns:w="http://schemas.openxmlformats.org/wordprocessingml/2006/main" xmlns:w14="http://schemas.microsoft.com/office/word/2010/wordml" xmlns:w15="http://schemas.microsoft.com/office/word/2012/wordml" xmlns:w16se="http://schemas.microsoft.com/office/word/2015/wordml/symex" mc:Ignorable="w14 w15 w16se">
-  <w:docDefaults>
-    <w:rPrDefault>
-      <w:rPr>
-        <w:rFonts w:asciiTheme="minorHAnsi" w:eastAsiaTheme="minorEastAsia" w:hAnsiTheme="minorHAnsi" w:cstheme="minorBidi"/>
-        <w:sz w:val="22"/>
-        <w:szCs w:val="22"/>
-        <w:lang w:val="en-US" w:eastAsia="en-US" w:bidi="ar-SA"/>
-      </w:rPr>
-    </w:rPrDefault>
-    <w:pPrDefault>
-      <w:pPr>
-        <w:spacing w:after="160" w:line="259" w:lineRule="auto"/>
-      </w:pPr>
-    </w:pPrDefault>
-  </w:docDefaults>
-  <w:latentStyles w:defLockedState="0" w:defUIPriority="99" w:defSemiHidden="0" w:defUnhideWhenUsed="0" w:defQFormat="0" w:count="371">
-    <w:lsdException w:name="Normal" w:uiPriority="0" w:qFormat="1"/>
-    <w:lsdException w:name="heading 1" w:uiPriority="9" w:qFormat="1"/>
-    <w:lsdException w:name="heading 2" w:semiHidden="1" w:uiPriority="9" w:unhideWhenUsed="1" w:qFormat="1"/>
-    <w:lsdException w:name="heading 3" w:semiHidden="1" w:uiPriority="9" w:unhideWhenUsed="1" w:qFormat="1"/>
-    <w:lsdException w:name="heading 4" w:semiHidden="1" w:uiPriority="9" w:unhideWhenUsed="1" w:qFormat="1"/>
-    <w:lsdException w:name="heading 5" w:semiHidden="1" w:uiPriority="9" w:unhideWhenUsed="1" w:qFormat="1"/>
-    <w:lsdException w:name="heading 6" w:semiHidden="1" w:uiPriority="9" w:unhideWhenUsed="1" w:qFormat="1"/>
-    <w:lsdException w:name="heading 7" w:semiHidden="1" w:uiPriority="9" w:unhideWhenUsed="1" w:qFormat="1"/>
-    <w:lsdException w:name="heading 8" w:semiHidden="1" w:uiPriority="9" w:unhideWhenUsed="1" w:qFormat="1"/>
-    <w:lsdException w:name="heading 9" w:semiHidden="1" w:uiPriority="9" w:unhideWhenUsed="1" w:qFormat="1"/>
-    <w:lsdException w:name="index 1" w:semiHidden="1" w:unhideWhenUsed="1"/>
-    <w:lsdException w:name="index 2" w:semiHidden="1" w:unhideWhenUsed="1"/>
-    <w:lsdException w:name="index 3" w:semiHidden="1" w:unhideWhenUsed="1"/>
-    <w:lsdException w:name="index 4" w:semiHidden="1" w:unhideWhenUsed="1"/>
-    <w:lsdException w:name="index 5" w:semiHidden="1" w:unhideWhenUsed="1"/>
-    <w:lsdException w:name="index 6" w:semiHidden="1" w:unhideWhenUsed="1"/>
-    <w:lsdException w:name="index 7" w:semiHidden="1" w:unhideWhenUsed="1"/>
-    <w:lsdException w:name="index 8" w:semiHidden="1" w:unhideWhenUsed="1"/>
-    <w:lsdException w:name="index 9" w:semiHidden="1" w:unhideWhenUsed="1"/>
-    <w:lsdException w:name="toc 1" w:semiHidden="1" w:uiPriority="39" w:unhideWhenUsed="1"/>
-    <w:lsdException w:name="toc 2" w:semiHidden="1" w:uiPriority="39" w:unhideWhenUsed="1"/>
-    <w:lsdException w:name="toc 3" w:semiHidden="1" w:uiPriority="39" w:unhideWhenUsed="1"/>
-    <w:lsdException w:name="toc 4" w:semiHidden="1" w:uiPriority="39" w:unhideWhenUsed="1"/>
-    <w:lsdException w:name="toc 5" w:semiHidden="1" w:uiPriority="39" w:unhideWhenUsed="1"/>
-    <w:lsdException w:name="toc 6" w:semiHidden="1" w:uiPriority="39" w:unhideWhenUsed="1"/>
-    <w:lsdException w:name="toc 7" w:semiHidden="1" w:uiPriority="39" w:unhideWhenUsed="1"/>
-    <w:lsdException w:name="toc 8" w:semiHidden="1" w:uiPriority="39" w:unhideWhenUsed="1"/>
-    <w:lsdException w:name="toc 9" w:semiHidden="1" w:uiPriority="39" w:unhideWhenUsed="1"/>
-    <w:lsdException w:name="Normal Indent" w:semiHidden="1" w:unhideWhenUsed="1"/>
-    <w:lsdException w:name="footnote text" w:semiHidden="1" w:unhideWhenUsed="1"/>
-    <w:lsdException w:name="annotation text" w:semiHidden="1" w:unhideWhenUsed="1"/>
-    <w:lsdException w:name="header" w:semiHidden="1" w:unhideWhenUsed="1"/>
-    <w:lsdException w:name="footer" w:semiHidden="1" w:unhideWhenUsed="1"/>
-    <w:lsdException w:name="index heading" w:semiHidden="1" w:unhideWhenUsed="1"/>
-    <w:lsdException w:name="caption" w:semiHidden="1" w:uiPriority="35" w:unhideWhenUsed="1" w:qFormat="1"/>
-    <w:lsdException w:name="table of figures" w:semiHidden="1" w:unhideWhenUsed="1"/>
-    <w:lsdException w:name="envelope address" w:semiHidden="1" w:unhideWhenUsed="1"/>
-    <w:lsdException w:name="envelope return" w:semiHidden="1" w:unhideWhenUsed="1"/>
-    <w:lsdException w:name="footnote reference" w:semiHidden="1" w:unhideWhenUsed="1"/>
-    <w:lsdException w:name="annotation reference" w:semiHidden="1" w:unhideWhenUsed="1"/>
-    <w:lsdException w:name="line number" w:semiHidden="1" w:unhideWhenUsed="1"/>
-    <w:lsdException w:name="page number" w:semiHidden="1" w:unhideWhenUsed="1"/>
-    <w:lsdException w:name="endnote reference" w:semiHidden="1" w:unhideWhenUsed="1"/>
-    <w:lsdException w:name="endnote text" w:semiHidden="1" w:unhideWhenUsed="1"/>
-    <w:lsdException w:name="table of authorities" w:semiHidden="1" w:unhideWhenUsed="1"/>
-    <w:lsdException w:name="macro" w:semiHidden="1" w:unhideWhenUsed="1"/>
-    <w:lsdException w:name="toa heading" w:semiHidden="1" w:unhideWhenUsed="1"/>
-    <w:lsdException w:name="List" w:semiHidden="1" w:unhideWhenUsed="1"/>
-    <w:lsdException w:name="List Bullet" w:semiHidden="1" w:unhideWhenUsed="1"/>
-    <w:lsdException w:name="List Number" w:semiHidden="1" w:unhideWhenUsed="1"/>
-    <w:lsdException w:name="List 2" w:semiHidden="1" w:unhideWhenUsed="1"/>
-    <w:lsdException w:name="List 3" w:semiHidden="1" w:unhideWhenUsed="1"/>
-    <w:lsdException w:name="List 4" w:semiHidden="1" w:unhideWhenUsed="1"/>
-    <w:lsdException w:name="List 5" w:semiHidden="1" w:unhideWhenUsed="1"/>
-    <w:lsdException w:name="List Bullet 2" w:semiHidden="1" w:unhideWhenUsed="1"/>
-    <w:lsdException w:name="List Bullet 3" w:semiHidden="1" w:unhideWhenUsed="1"/>
-    <w:lsdException w:name="List Bullet 4" w:semiHidden="1" w:unhideWhenUsed="1"/>
-    <w:lsdException w:name="List Bullet 5" w:semiHidden="1" w:unhideWhenUsed="1"/>
-    <w:lsdException w:name="List Number 2" w:semiHidden="1" w:unhideWhenUsed="1"/>
-    <w:lsdException w:name="List Number 3" w:semiHidden="1" w:unhideWhenUsed="1"/>
-    <w:lsdException w:name="List Number 4" w:semiHidden="1" w:unhideWhenUsed="1"/>
-    <w:lsdException w:name="List Number 5" w:semiHidden="1" w:unhideWhenUsed="1"/>
-    <w:lsdException w:name="Title" w:uiPriority="10" w:qFormat="1"/>
-    <w:lsdException w:name="Closing" w:semiHidden="1" w:unhideWhenUsed="1"/>
-    <w:lsdException w:name="Signature" w:semiHidden="1" w:unhideWhenUsed="1"/>
-    <w:lsdException w:name="Default Paragraph Font" w:semiHidden="1" w:uiPriority="1" w:unhideWhenUsed="1"/>
-    <w:lsdException w:name="Body Text" w:semiHidden="1" w:unhideWhenUsed="1"/>
-    <w:lsdException w:name="Body Text Indent" w:semiHidden="1" w:unhideWhenUsed="1"/>
-    <w:lsdException w:name="List Continue" w:semiHidden="1" w:unhideWhenUsed="1"/>
-    <w:lsdException w:name="List Continue 2" w:semiHidden="1" w:unhideWhenUsed="1"/>
-    <w:lsdException w:name="List Continue 3" w:semiHidden="1" w:unhideWhenUsed="1"/>
-    <w:lsdException w:name="List Continue 4" w:semiHidden="1" w:unhideWhenUsed="1"/>
-    <w:lsdException w:name="List Continue 5" w:semiHidden="1" w:unhideWhenUsed="1"/>
-    <w:lsdException w:name="Message Header" w:semiHidden="1" w:unhideWhenUsed="1"/>
-    <w:lsdException w:name="Subtitle" w:uiPriority="11" w:qFormat="1"/>
-    <w:lsdException w:name="Salutation" w:semiHidden="1" w:unhideWhenUsed="1"/>
-    <w:lsdException w:name="Date" w:semiHidden="1" w:unhideWhenUsed="1"/>
-    <w:lsdException w:name="Body Text First Indent" w:semiHidden="1" w:unhideWhenUsed="1"/>
-    <w:lsdException w:name="Body Text First Indent 2" w:semiHidden="1" w:unhideWhenUsed="1"/>
-    <w:lsdException w:name="Note Heading" w:semiHidden="1" w:unhideWhenUsed="1"/>
-    <w:lsdException w:name="Body Text 2" w:semiHidden="1" w:unhideWhenUsed="1"/>
-    <w:lsdException w:name="Body Text 3" w:semiHidden="1" w:unhideWhenUsed="1"/>
-    <w:lsdException w:name="Body Text Indent 2" w:semiHidden="1" w:unhideWhenUsed="1"/>
-    <w:lsdException w:name="Body Text Indent 3" w:semiHidden="1" w:unhideWhenUsed="1"/>
-    <w:lsdException w:name="Block Text" w:semiHidden="1" w:unhideWhenUsed="1"/>
-    <w:lsdException w:name="Hyperlink" w:semiHidden="1" w:unhideWhenUsed="1"/>
-    <w:lsdException w:name="FollowedHyperlink" w:semiHidden="1" w:unhideWhenUsed="1"/>
-    <w:lsdException w:name="Strong" w:uiPriority="22" w:qFormat="1"/>
-    <w:lsdException w:name="Emphasis" w:uiPriority="20" w:qFormat="1"/>
-    <w:lsdException w:name="Document Map" w:semiHidden="1" w:unhideWhenUsed="1"/>
-    <w:lsdException w:name="Plain Text" w:semiHidden="1" w:unhideWhenUsed="1"/>
-    <w:lsdException w:name="E-mail Signature" w:semiHidden="1" w:unhideWhenUsed="1"/>
-    <w:lsdException w:name="HTML Top of Form" w:semiHidden="1" w:unhideWhenUsed="1"/>
-    <w:lsdException w:name="HTML Bottom of Form" w:semiHidden="1" w:unhideWhenUsed="1"/>
-    <w:lsdException w:name="Normal (Web)" w:semiHidden="1" w:unhideWhenUsed="1"/>
-    <w:lsdException w:name="HTML Acronym" w:semiHidden="1" w:unhideWhenUsed="1"/>
-    <w:lsdException w:name="HTML Address" w:semiHidden="1" w:unhideWhenUsed="1"/>
-    <w:lsdException w:name="HTML Cite" w:semiHidden="1" w:unhideWhenUsed="1"/>
-    <w:lsdException w:name="HTML Code" w:semiHidden="1" w:unhideWhenUsed="1"/>
-    <w:lsdException w:name="HTML Definition" w:semiHidden="1" w:unhideWhenUsed="1"/>
-    <w:lsdException w:name="HTML Keyboard" w:semiHidden="1" w:unhideWhenUsed="1"/>
-    <w:lsdException w:name="HTML Preformatted" w:semiHidden="1" w:unhideWhenUsed="1"/>
-    <w:lsdException w:name="HTML Sample" w:semiHidden="1" w:unhideWhenUsed="1"/>
-    <w:lsdException w:name="HTML Typewriter" w:semiHidden="1" w:unhideWhenUsed="1"/>
-    <w:lsdException w:name="HTML Variable" w:semiHidden="1" w:unhideWhenUsed="1"/>
-    <w:lsdException w:name="Normal Table" w:semiHidden="1" w:unhideWhenUsed="1"/>
-    <w:lsdException w:name="annotation subject" w:semiHidden="1" w:unhideWhenUsed="1"/>
-    <w:lsdException w:name="No List" w:semiHidden="1" w:unhideWhenUsed="1"/>
-    <w:lsdException w:name="Outline List 1" w:semiHidden="1" w:unhideWhenUsed="1"/>
-    <w:lsdException w:name="Outline List 2" w:semiHidden="1" w:unhideWhenUsed="1"/>
-    <w:lsdException w:name="Outline List 3" w:semiHidden="1" w:unhideWhenUsed="1"/>
-    <w:lsdException w:name="Table Simple 1" w:semiHidden="1" w:unhideWhenUsed="1"/>
-    <w:lsdException w:name="Table Simple 2" w:semiHidden="1" w:unhideWhenUsed="1"/>
-    <w:lsdException w:name="Table Simple 3" w:semiHidden="1" w:unhideWhenUsed="1"/>
-    <w:lsdException w:name="Table Classic 1" w:semiHidden="1" w:unhideWhenUsed="1"/>
-    <w:lsdException w:name="Table Classic 2" w:semiHidden="1" w:unhideWhenUsed="1"/>
-    <w:lsdException w:name="Table Classic 3" w:semiHidden="1" w:unhideWhenUsed="1"/>
-    <w:lsdException w:name="Table Classic 4" w:semiHidden="1" w:unhideWhenUsed="1"/>
-    <w:lsdException w:name="Table Colorful 1" w:semiHidden="1" w:unhideWhenUsed="1"/>
-    <w:lsdException w:name="Table Colorful 2" w:semiHidden="1" w:unhideWhenUsed="1"/>
-    <w:lsdException w:name="Table Colorful 3" w:semiHidden="1" w:unhideWhenUsed="1"/>
-    <w:lsdException w:name="Table Columns 1" w:semiHidden="1" w:unhideWhenUsed="1"/>
-    <w:lsdException w:name="Table Columns 2" w:semiHidden="1" w:unhideWhenUsed="1"/>
-    <w:lsdException w:name="Table Columns 3" w:semiHidden="1" w:unhideWhenUsed="1"/>
-    <w:lsdException w:name="Table Columns 4" w:semiHidden="1" w:unhideWhenUsed="1"/>
-    <w:lsdException w:name="Table Columns 5" w:semiHidden="1" w:unhideWhenUsed="1"/>
-    <w:lsdException w:name="Table Grid 1" w:semiHidden="1" w:unhideWhenUsed="1"/>
-    <w:lsdException w:name="Table Grid 2" w:semiHidden="1" w:unhideWhenUsed="1"/>
-    <w:lsdException w:name="Table Grid 3" w:semiHidden="1" w:unhideWhenUsed="1"/>
-    <w:lsdException w:name="Table Grid 4" w:semiHidden="1" w:unhideWhenUsed="1"/>
-    <w:lsdException w:name="Table Grid 5" w:semiHidden="1" w:unhideWhenUsed="1"/>
-    <w:lsdException w:name="Table Grid 6" w:semiHidden="1" w:unhideWhenUsed="1"/>
-    <w:lsdException w:name="Table Grid 7" w:semiHidden="1" w:unhideWhenUsed="1"/>
-    <w:lsdException w:name="Table Grid 8" w:semiHidden="1" w:unhideWhenUsed="1"/>
-    <w:lsdException w:name="Table List 1" w:semiHidden="1" w:unhideWhenUsed="1"/>
-    <w:lsdException w:name="Table List 2" w:semiHidden="1" w:unhideWhenUsed="1"/>
-    <w:lsdException w:name="Table List 3" w:semiHidden="1" w:unhideWhenUsed="1"/>
-    <w:lsdException w:name="Table List 4" w:semiHidden="1" w:unhideWhenUsed="1"/>
-    <w:lsdException w:name="Table List 5" w:semiHidden="1" w:unhideWhenUsed="1"/>
-    <w:lsdException w:name="Table List 6" w:semiHidden="1" w:unhideWhenUsed="1"/>
-    <w:lsdException w:name="Table List 7" w:semiHidden="1" w:unhideWhenUsed="1"/>
-    <w:lsdException w:name="Table List 8" w:semiHidden="1" w:unhideWhenUsed="1"/>
-    <w:lsdException w:name="Table 3D effects 1" w:semiHidden="1" w:unhideWhenUsed="1"/>
-    <w:lsdException w:name="Table 3D effects 2" w:semiHidden="1" w:unhideWhenUsed="1"/>
-    <w:lsdException w:name="Table 3D effects 3" w:semiHidden="1" w:unhideWhenUsed="1"/>
-    <w:lsdException w:name="Table Contemporary" w:semiHidden="1" w:unhideWhenUsed="1"/>
-    <w:lsdException w:name="Table Elegant" w:semiHidden="1" w:unhideWhenUsed="1"/>
-    <w:lsdException w:name="Table Professional" w:semiHidden="1" w:unhideWhenUsed="1"/>
-    <w:lsdException w:name="Table Subtle 1" w:semiHidden="1" w:unhideWhenUsed="1"/>
-    <w:lsdException w:name="Table Subtle 2" w:semiHidden="1" w:unhideWhenUsed="1"/>
-    <w:lsdException w:name="Table Web 1" w:semiHidden="1" w:unhideWhenUsed="1"/>
-    <w:lsdException w:name="Table Web 2" w:semiHidden="1" w:unhideWhenUsed="1"/>
-    <w:lsdException w:name="Table Web 3" w:semiHidden="1" w:unhideWhenUsed="1"/>
-    <w:lsdException w:name="Balloon Text" w:semiHidden="1" w:unhideWhenUsed="1"/>
-    <w:lsdException w:name="Table Grid" w:uiPriority="39"/>
-    <w:lsdException w:name="Table Theme" w:semiHidden="1" w:unhideWhenUsed="1"/>
-    <w:lsdException w:name="Placeholder Text" w:semiHidden="1"/>
-    <w:lsdException w:name="No Spacing" w:uiPriority="1" w:qFormat="1"/>
-    <w:lsdException w:name="Light Shading" w:uiPriority="60"/>
-    <w:lsdException w:name="Light List" w:uiPriority="61"/>
-    <w:lsdException w:name="Light Grid" w:uiPriority="62"/>
-    <w:lsdException w:name="Medium Shading 1" w:uiPriority="63"/>
-    <w:lsdException w:name="Medium Shading 2" w:uiPriority="64"/>
-    <w:lsdException w:name="Medium List 1" w:uiPriority="65"/>
-    <w:lsdException w:name="Medium List 2" w:uiPriority="66"/>
-    <w:lsdException w:name="Medium Grid 1" w:uiPriority="67"/>
-    <w:lsdException w:name="Medium Grid 2" w:uiPriority="68"/>
-    <w:lsdException w:name="Medium Grid 3" w:uiPriority="69"/>
-    <w:lsdException w:name="Dark List" w:uiPriority="70"/>
-    <w:lsdException w:name="Colorful Shading" w:uiPriority="71"/>
-    <w:lsdException w:name="Colorful List" w:uiPriority="72"/>
-    <w:lsdException w:name="Colorful Grid" w:uiPriority="73"/>
-    <w:lsdException w:name="Light Shading Accent 1" w:uiPriority="60"/>
-    <w:lsdException w:name="Light List Accent 1" w:uiPriority="61"/>
-    <w:lsdException w:name="Light Grid Accent 1" w:uiPriority="62"/>
-    <w:lsdException w:name="Medium Shading 1 Accent 1" w:uiPriority="63"/>
-    <w:lsdException w:name="Medium Shading 2 Accent 1" w:uiPriority="64"/>
-    <w:lsdException w:name="Medium List 1 Accent 1" w:uiPriority="65"/>
-    <w:lsdException w:name="Revision" w:semiHidden="1"/>
-    <w:lsdException w:name="List Paragraph" w:uiPriority="34" w:qFormat="1"/>
-    <w:lsdException w:name="Quote" w:uiPriority="29" w:qFormat="1"/>
-    <w:lsdException w:name="Intense Quote" w:uiPriority="30" w:qFormat="1"/>
-    <w:lsdException w:name="Medium List 2 Accent 1" w:uiPriority="66"/>
-    <w:lsdException w:name="Medium Grid 1 Accent 1" w:uiPriority="67"/>
-    <w:lsdException w:name="Medium Grid 2 Accent 1" w:uiPriority="68"/>
-    <w:lsdException w:name="Medium Grid 3 Accent 1" w:uiPriority="69"/>
-    <w:lsdException w:name="Dark List Accent 1" w:uiPriority="70"/>
-    <w:lsdException w:name="Colorful Shading Accent 1" w:uiPriority="71"/>
-    <w:lsdException w:name="Colorful List Accent 1" w:uiPriority="72"/>
-    <w:lsdException w:name="Colorful Grid Accent 1" w:uiPriority="73"/>
-    <w:lsdException w:name="Light Shading Accent 2" w:uiPriority="60"/>
-    <w:lsdException w:name="Light List Accent 2" w:uiPriority="61"/>
-    <w:lsdException w:name="Light Grid Accent 2" w:uiPriority="62"/>
-    <w:lsdException w:name="Medium Shading 1 Accent 2" w:uiPriority="63"/>
-    <w:lsdException w:name="Medium Shading 2 Accent 2" w:uiPriority="64"/>
-    <w:lsdException w:name="Medium List 1 Accent 2" w:uiPriority="65"/>
-    <w:lsdException w:name="Medium List 2 Accent 2" w:uiPriority="66"/>
-    <w:lsdException w:name="Medium Grid 1 Accent 2" w:uiPriority="67"/>
-    <w:lsdException w:name="Medium Grid 2 Accent 2" w:uiPriority="68"/>
-    <w:lsdException w:name="Medium Grid 3 Accent 2" w:uiPriority="69"/>
-    <w:lsdException w:name="Dark List Accent 2" w:uiPriority="70"/>
-    <w:lsdException w:name="Colorful Shading Accent 2" w:uiPriority="71"/>
-    <w:lsdException w:name="Colorful List Accent 2" w:uiPriority="72"/>
-    <w:lsdException w:name="Colorful Grid Accent 2" w:uiPriority="73"/>
-    <w:lsdException w:name="Light Shading Accent 3" w:uiPriority="60"/>
-    <w:lsdException w:name="Light List Accent 3" w:uiPriority="61"/>
-    <w:lsdException w:name="Light Grid Accent 3" w:uiPriority="62"/>
-    <w:lsdException w:name="Medium Shading 1 Accent 3" w:uiPriority="63"/>
-    <w:lsdException w:name="Medium Shading 2 Accent 3" w:uiPriority="64"/>
-    <w:lsdException w:name="Medium List 1 Accent 3" w:uiPriority="65"/>
-    <w:lsdException w:name="Medium List 2 Accent 3" w:uiPriority="66"/>
-    <w:lsdException w:name="Medium Grid 1 Accent 3" w:uiPriority="67"/>
-    <w:lsdException w:name="Medium Grid 2 Accent 3" w:uiPriority="68"/>
-    <w:lsdException w:name="Medium Grid 3 Accent 3" w:uiPriority="69"/>
-    <w:lsdException w:name="Dark List Accent 3" w:uiPriority="70"/>
-    <w:lsdException w:name="Colorful Shading Accent 3" w:uiPriority="71"/>
-    <w:lsdException w:name="Colorful List Accent 3" w:uiPriority="72"/>
-    <w:lsdException w:name="Colorful Grid Accent 3" w:uiPriority="73"/>
-    <w:lsdException w:name="Light Shading Accent 4" w:uiPriority="60"/>
-    <w:lsdException w:name="Light List Accent 4" w:uiPriority="61"/>
-    <w:lsdException w:name="Light Grid Accent 4" w:uiPriority="62"/>
-    <w:lsdException w:name="Medium Shading 1 Accent 4" w:uiPriority="63"/>
-    <w:lsdException w:name="Medium Shading 2 Accent 4" w:uiPriority="64"/>
-    <w:lsdException w:name="Medium List 1 Accent 4" w:uiPriority="65"/>
-    <w:lsdException w:name="Medium List 2 Accent 4" w:uiPriority="66"/>
-    <w:lsdException w:name="Medium Grid 1 Accent 4" w:uiPriority="67"/>
-    <w:lsdException w:name="Medium Grid 2 Accent 4" w:uiPriority="68"/>
-    <w:lsdException w:name="Medium Grid 3 Accent 4" w:uiPriority="69"/>
-    <w:lsdException w:name="Dark List Accent 4" w:uiPriority="70"/>
-    <w:lsdException w:name="Colorful Shading Accent 4" w:uiPriority="71"/>
-    <w:lsdException w:name="Colorful List Accent 4" w:uiPriority="72"/>
-    <w:lsdException w:name="Colorful Grid Accent 4" w:uiPriority="73"/>
-    <w:lsdException w:name="Light Shading Accent 5" w:uiPriority="60"/>
-    <w:lsdException w:name="Light List Accent 5" w:uiPriority="61"/>
-    <w:lsdException w:name="Light Grid Accent 5" w:uiPriority="62"/>
-    <w:lsdException w:name="Medium Shading 1 Accent 5" w:uiPriority="63"/>
-    <w:lsdException w:name="Medium Shading 2 Accent 5" w:uiPriority="64"/>
-    <w:lsdException w:name="Medium List 1 Accent 5" w:uiPriority="65"/>
-    <w:lsdException w:name="Medium List 2 Accent 5" w:uiPriority="66"/>
-    <w:lsdException w:name="Medium Grid 1 Accent 5" w:uiPriority="67"/>
-    <w:lsdException w:name="Medium Grid 2 Accent 5" w:uiPriority="68"/>
-    <w:lsdException w:name="Medium Grid 3 Accent 5" w:uiPriority="69"/>
-    <w:lsdException w:name="Dark List Accent 5" w:uiPriority="70"/>
-    <w:lsdException w:name="Colorful Shading Accent 5" w:uiPriority="71"/>
-    <w:lsdException w:name="Colorful List Accent 5" w:uiPriority="72"/>
-    <w:lsdException w:name="Colorful Grid Accent 5" w:uiPriority="73"/>
-    <w:lsdException w:name="Light Shading Accent 6" w:uiPriority="60"/>
-    <w:lsdException w:name="Light List Accent 6" w:uiPriority="61"/>
-    <w:lsdException w:name="Light Grid Accent 6" w:uiPriority="62"/>
-    <w:lsdException w:name="Medium Shading 1 Accent 6" w:uiPriority="63"/>
-    <w:lsdException w:name="Medium Shading 2 Accent 6" w:uiPriority="64"/>
-    <w:lsdException w:name="Medium List 1 Accent 6" w:uiPriority="65"/>
-    <w:lsdException w:name="Medium List 2 Accent 6" w:uiPriority="66"/>
-    <w:lsdException w:name="Medium Grid 1 Accent 6" w:uiPriority="67"/>
-    <w:lsdException w:name="Medium Grid 2 Accent 6" w:uiPriority="68"/>
-    <w:lsdException w:name="Medium Grid 3 Accent 6" w:uiPriority="69"/>
-    <w:lsdException w:name="Dark List Accent 6" w:uiPriority="70"/>
-    <w:lsdException w:name="Colorful Shading Accent 6" w:uiPriority="71"/>
-    <w:lsdException w:name="Colorful List Accent 6" w:uiPriority="72"/>
-    <w:lsdException w:name="Colorful Grid Accent 6" w:uiPriority="73"/>
-    <w:lsdException w:name="Subtle Emphasis" w:uiPriority="19" w:qFormat="1"/>
-    <w:lsdException w:name="Intense Emphasis" w:uiPriority="21" w:qFormat="1"/>
-    <w:lsdException w:name="Subtle Reference" w:uiPriority="31" w:qFormat="1"/>
-    <w:lsdException w:name="Intense Reference" w:uiPriority="32" w:qFormat="1"/>
-    <w:lsdException w:name="Book Title" w:uiPriority="33" w:qFormat="1"/>
-    <w:lsdException w:name="Bibliography" w:semiHidden="1" w:uiPriority="37" w:unhideWhenUsed="1"/>
-    <w:lsdException w:name="TOC Heading" w:semiHidden="1" w:uiPriority="39" w:unhideWhenUsed="1" w:qFormat="1"/>
-    <w:lsdException w:name="Plain Table 1" w:uiPriority="41"/>
-    <w:lsdException w:name="Plain Table 2" w:uiPriority="42"/>
-    <w:lsdException w:name="Plain Table 3" w:uiPriority="43"/>
-    <w:lsdException w:name="Plain Table 4" w:uiPriority="44"/>
-    <w:lsdException w:name="Plain Table 5" w:uiPriority="45"/>
-    <w:lsdException w:name="Grid Table Light" w:uiPriority="40"/>
-    <w:lsdException w:name="Grid Table 1 Light" w:uiPriority="46"/>
-    <w:lsdException w:name="Grid Table 2" w:uiPriority="47"/>
-    <w:lsdException w:name="Grid Table 3" w:uiPriority="48"/>
-    <w:lsdException w:name="Grid Table 4" w:uiPriority="49"/>
-    <w:lsdException w:name="Grid Table 5 Dark" w:uiPriority="50"/>
-    <w:lsdException w:name="Grid Table 6 Colorful" w:uiPriority="51"/>
-    <w:lsdException w:name="Grid Table 7 Colorful" w:uiPriority="52"/>
-    <w:lsdException w:name="Grid Table 1 Light Accent 1" w:uiPriority="46"/>
-    <w:lsdException w:name="Grid Table 2 Accent 1" w:uiPriority="47"/>
-    <w:lsdException w:name="Grid Table 3 Accent 1" w:uiPriority="48"/>
-    <w:lsdException w:name="Grid Table 4 Accent 1" w:uiPriority="49"/>
-    <w:lsdException w:name="Grid Table 5 Dark Accent 1" w:uiPriority="50"/>
-    <w:lsdException w:name="Grid Table 6 Colorful Accent 1" w:uiPriority="51"/>
-    <w:lsdException w:name="Grid Table 7 Colorful Accent 1" w:uiPriority="52"/>
-    <w:lsdException w:name="Grid Table 1 Light Accent 2" w:uiPriority="46"/>
-    <w:lsdException w:name="Grid Table 2 Accent 2" w:uiPriority="47"/>
-    <w:lsdException w:name="Grid Table 3 Accent 2" w:uiPriority="48"/>
-    <w:lsdException w:name="Grid Table 4 Accent 2" w:uiPriority="49"/>
-    <w:lsdException w:name="Grid Table 5 Dark Accent 2" w:uiPriority="50"/>
-    <w:lsdException w:name="Grid Table 6 Colorful Accent 2" w:uiPriority="51"/>
-    <w:lsdException w:name="Grid Table 7 Colorful Accent 2" w:uiPriority="52"/>
-    <w:lsdException w:name="Grid Table 1 Light Accent 3" w:uiPriority="46"/>
-    <w:lsdException w:name="Grid Table 2 Accent 3" w:uiPriority="47"/>
-    <w:lsdException w:name="Grid Table 3 Accent 3" w:uiPriority="48"/>
-    <w:lsdException w:name="Grid Table 4 Accent 3" w:uiPriority="49"/>
-    <w:lsdException w:name="Grid Table 5 Dark Accent 3" w:uiPriority="50"/>
-    <w:lsdException w:name="Grid Table 6 Colorful Accent 3" w:uiPriority="51"/>
-    <w:lsdException w:name="Grid Table 7 Colorful Accent 3" w:uiPriority="52"/>
-    <w:lsdException w:name="Grid Table 1 Light Accent 4" w:uiPriority="46"/>
-    <w:lsdException w:name="Grid Table 2 Accent 4" w:uiPriority="47"/>
-    <w:lsdException w:name="Grid Table 3 Accent 4" w:uiPriority="48"/>
-    <w:lsdException w:name="Grid Table 4 Accent 4" w:uiPriority="49"/>
-    <w:lsdException w:name="Grid Table 5 Dark Accent 4" w:uiPriority="50"/>
-    <w:lsdException w:name="Grid Table 6 Colorful Accent 4" w:uiPriority="51"/>
-    <w:lsdException w:name="Grid Table 7 Colorful Accent 4" w:uiPriority="52"/>
-    <w:lsdException w:name="Grid Table 1 Light Accent 5" w:uiPriority="46"/>
-    <w:lsdException w:name="Grid Table 2 Accent 5" w:uiPriority="47"/>
-    <w:lsdException w:name="Grid Table 3 Accent 5" w:uiPriority="48"/>
-    <w:lsdException w:name="Grid Table 4 Accent 5" w:uiPriority="49"/>
-    <w:lsdException w:name="Grid Table 5 Dark Accent 5" w:uiPriority="50"/>
-    <w:lsdException w:name="Grid Table 6 Colorful Accent 5" w:uiPriority="51"/>
-    <w:lsdException w:name="Grid Table 7 Colorful Accent 5" w:uiPriority="52"/>
-    <w:lsdException w:name="Grid Table 1 Light Accent 6" w:uiPriority="46"/>
-    <w:lsdException w:name="Grid Table 2 Accent 6" w:uiPriority="47"/>
-    <w:lsdException w:name="Grid Table 3 Accent 6" w:uiPriority="48"/>
-    <w:lsdException w:name="Grid Table 4 Accent 6" w:uiPriority="49"/>
-    <w:lsdException w:name="Grid Table 5 Dark Accent 6" w:uiPriority="50"/>
-    <w:lsdException w:name="Grid Table 6 Colorful Accent 6" w:uiPriority="51"/>
-    <w:lsdException w:name="Grid Table 7 Colorful Accent 6" w:uiPriority="52"/>
-    <w:lsdException w:name="List Table 1 Light" w:uiPriority="46"/>
-    <w:lsdException w:name="List Table 2" w:uiPriority="47"/>
-    <w:lsdException w:name="List Table 3" w:uiPriority="48"/>
-    <w:lsdException w:name="List Table 4" w:uiPriority="49"/>
-    <w:lsdException w:name="List Table 5 Dark" w:uiPriority="50"/>
-    <w:lsdException w:name="List Table 6 Colorful" w:uiPriority="51"/>
-    <w:lsdException w:name="List Table 7 Colorful" w:uiPriority="52"/>
-    <w:lsdException w:name="List Table 1 Light Accent 1" w:uiPriority="46"/>
-    <w:lsdException w:name="List Table 2 Accent 1" w:uiPriority="47"/>
-    <w:lsdException w:name="List Table 3 Accent 1" w:uiPriority="48"/>
-    <w:lsdException w:name="List Table 4 Accent 1" w:uiPriority="49"/>
-    <w:lsdException w:name="List Table 5 Dark Accent 1" w:uiPriority="50"/>
-    <w:lsdException w:name="List Table 6 Colorful Accent 1" w:uiPriority="51"/>
-    <w:lsdException w:name="List Table 7 Colorful Accent 1" w:uiPriority="52"/>
-    <w:lsdException w:name="List Table 1 Light Accent 2" w:uiPriority="46"/>
-    <w:lsdException w:name="List Table 2 Accent 2" w:uiPriority="47"/>
-    <w:lsdException w:name="List Table 3 Accent 2" w:uiPriority="48"/>
-    <w:lsdException w:name="List Table 4 Accent 2" w:uiPriority="49"/>
-    <w:lsdException w:name="List Table 5 Dark Accent 2" w:uiPriority="50"/>
-    <w:lsdException w:name="List Table 6 Colorful Accent 2" w:uiPriority="51"/>
-    <w:lsdException w:name="List Table 7 Colorful Accent 2" w:uiPriority="52"/>
-    <w:lsdException w:name="List Table 1 Light Accent 3" w:uiPriority="46"/>
-    <w:lsdException w:name="List Table 2 Accent 3" w:uiPriority="47"/>
-    <w:lsdException w:name="List Table 3 Accent 3" w:uiPriority="48"/>
-    <w:lsdException w:name="List Table 4 Accent 3" w:uiPriority="49"/>
-    <w:lsdException w:name="List Table 5 Dark Accent 3" w:uiPriority="50"/>
-    <w:lsdException w:name="List Table 6 Colorful Accent 3" w:uiPriority="51"/>
-    <w:lsdException w:name="List Table 7 Colorful Accent 3" w:uiPriority="52"/>
-    <w:lsdException w:name="List Table 1 Light Accent 4" w:uiPriority="46"/>
-    <w:lsdException w:name="List Table 2 Accent 4" w:uiPriority="47"/>
-    <w:lsdException w:name="List Table 3 Accent 4" w:uiPriority="48"/>
-    <w:lsdException w:name="List Table 4 Accent 4" w:uiPriority="49"/>
-    <w:lsdException w:name="List Table 5 Dark Accent 4" w:uiPriority="50"/>
-    <w:lsdException w:name="List Table 6 Colorful Accent 4" w:uiPriority="51"/>
-    <w:lsdException w:name="List Table 7 Colorful Accent 4" w:uiPriority="52"/>
-    <w:lsdException w:name="List Table 1 Light Accent 5" w:uiPriority="46"/>
-    <w:lsdException w:name="List Table 2 Accent 5" w:uiPriority="47"/>
-    <w:lsdException w:name="List Table 3 Accent 5" w:uiPriority="48"/>
-    <w:lsdException w:name="List Table 4 Accent 5" w:uiPriority="49"/>
-    <w:lsdException w:name="List Table 5 Dark Accent 5" w:uiPriority="50"/>
-    <w:lsdException w:name="List Table 6 Colorful Accent 5" w:uiPriority="51"/>
-    <w:lsdException w:name="List Table 7 Colorful Accent 5" w:uiPriority="52"/>
-    <w:lsdException w:name="List Table 1 Light Accent 6" w:uiPriority="46"/>
-    <w:lsdException w:name="List Table 2 Accent 6" w:uiPriority="47"/>
-    <w:lsdException w:name="List Table 3 Accent 6" w:uiPriority="48"/>
-    <w:lsdException w:name="List Table 4 Accent 6" w:uiPriority="49"/>
-    <w:lsdException w:name="List Table 5 Dark Accent 6" w:uiPriority="50"/>
-    <w:lsdException w:name="List Table 6 Colorful Accent 6" w:uiPriority="51"/>
-    <w:lsdException w:name="List Table 7 Colorful Accent 6" w:uiPriority="52"/>
-  </w:latentStyles>
-  <w:style w:type="paragraph" w:default="1" w:styleId="Normal">
-    <w:name w:val="Normal"/>
-    <w:qFormat/>
-  </w:style>
-  <w:style w:type="character" w:default="1" w:styleId="DefaultParagraphFont">
-    <w:name w:val="Default Paragraph Font"/>
-    <w:uiPriority w:val="1"/>
-    <w:semiHidden/>
-    <w:unhideWhenUsed/>
-  </w:style>
-  <w:style w:type="table" w:default="1" w:styleId="TableNormal">
-    <w:name w:val="Normal Table"/>
-    <w:uiPriority w:val="99"/>
-    <w:semiHidden/>
-    <w:unhideWhenUsed/>
-    <w:tblPr>
-      <w:tblInd w:w="0" w:type="dxa"/>
-      <w:tblCellMar>
-        <w:top w:w="0" w:type="dxa"/>
-        <w:left w:w="108" w:type="dxa"/>
-        <w:bottom w:w="0" w:type="dxa"/>
-        <w:right w:w="108" w:type="dxa"/>
-      </w:tblCellMar>
-    </w:tblPr>
-  </w:style>
-  <w:style w:type="numbering" w:default="1" w:styleId="NoList">
-    <w:name w:val="No List"/>
-    <w:uiPriority w:val="99"/>
-    <w:semiHidden/>
-    <w:unhideWhenUsed/>
-  </w:style>
-  <w:style w:type="paragraph" w:customStyle="1" w:styleId="9C32A4EBA5384728A405F29313A2EB82">
-    <w:name w:val="9C32A4EBA5384728A405F29313A2EB82"/>
-    <w:rsid w:val="00D83477"/>
-  </w:style>
-  <w:style w:type="paragraph" w:customStyle="1" w:styleId="962128F147FA415E9049B811290BC421">
-    <w:name w:val="962128F147FA415E9049B811290BC421"/>
-    <w:rsid w:val="00D83477"/>
-  </w:style>
-  <w:style w:type="paragraph" w:customStyle="1" w:styleId="0F1B690EB2B54A06BE7C675F6E6B15E1">
-    <w:name w:val="0F1B690EB2B54A06BE7C675F6E6B15E1"/>
-    <w:rsid w:val="00D83477"/>
-  </w:style>
-  <w:style w:type="paragraph" w:customStyle="1" w:styleId="B12531CCDFB34416BFC54F9AAB99E976">
-    <w:name w:val="B12531CCDFB34416BFC54F9AAB99E976"/>
-    <w:rsid w:val="00AC1658"/>
-  </w:style>
-  <w:style w:type="paragraph" w:customStyle="1" w:styleId="21C347915AB247C09B36ED99E79F8D67">
-    <w:name w:val="21C347915AB247C09B36ED99E79F8D67"/>
-    <w:rsid w:val="00AC1658"/>
-  </w:style>
-  <w:style w:type="paragraph" w:customStyle="1" w:styleId="2EE14B96AAE243A890A6C5DE8725B99C">
-    <w:name w:val="2EE14B96AAE243A890A6C5DE8725B99C"/>
-    <w:rsid w:val="00AC1658"/>
-  </w:style>
-</w:styles>
-</file>
-
-<file path=word/glossary/webSettings.xml><?xml version="1.0" encoding="utf-8"?>
-<w:webSettings xmlns:mc="http://schemas.openxmlformats.org/markup-compatibility/2006" xmlns:r="http://schemas.openxmlformats.org/officeDocument/2006/relationships" xmlns:w="http://schemas.openxmlformats.org/wordprocessingml/2006/main" xmlns:w14="http://schemas.microsoft.com/office/word/2010/wordml" xmlns:w15="http://schemas.microsoft.com/office/word/2012/wordml" xmlns:w16se="http://schemas.microsoft.com/office/word/2015/wordml/symex" mc:Ignorable="w14 w15 w16se">
-  <w:optimizeForBrowser/>
-  <w:allowPNG/>
-</w:webSettings>
-</file>
-
 <file path=word/theme/theme1.xml><?xml version="1.0" encoding="utf-8"?>
 <a:theme xmlns:a="http://schemas.openxmlformats.org/drawingml/2006/main" name="Office Theme">
   <a:themeElements>
@@ -19666,7 +19079,7 @@
 </file>
 
 <file path=customXml/itemProps1.xml><?xml version="1.0" encoding="utf-8"?>
-<ds:datastoreItem xmlns:ds="http://schemas.openxmlformats.org/officeDocument/2006/customXml" ds:itemID="{B0951BBE-7E7E-484F-B189-554D3C5C31FC}">
+<ds:datastoreItem xmlns:ds="http://schemas.openxmlformats.org/officeDocument/2006/customXml" ds:itemID="{804B426D-7037-4B45-91A4-7B5ECE40415C}">
   <ds:schemaRefs>
     <ds:schemaRef ds:uri="http://schemas.openxmlformats.org/officeDocument/2006/bibliography"/>
   </ds:schemaRefs>

--- a/TaskManger - Copy/Documnets/Báo cáo đồ án 1 TaskManager.docx
+++ b/TaskManger - Copy/Documnets/Báo cáo đồ án 1 TaskManager.docx
@@ -12849,8 +12849,6 @@
             <w:r>
               <w:t>(55)</w:t>
             </w:r>
-            <w:bookmarkStart w:id="16" w:name="_GoBack"/>
-            <w:bookmarkEnd w:id="16"/>
           </w:p>
         </w:tc>
         <w:tc>
@@ -13041,11 +13039,164 @@
           </w:p>
         </w:tc>
       </w:tr>
+      <w:tr>
+        <w:trPr>
+          <w:trHeight w:val="1130"/>
+        </w:trPr>
+        <w:tc>
+          <w:tcPr>
+            <w:tcW w:w="562" w:type="dxa"/>
+          </w:tcPr>
+          <w:p>
+            <w:pPr>
+              <w:pStyle w:val="TableParagraph"/>
+              <w:spacing w:before="4"/>
+              <w:ind w:left="0"/>
+              <w:rPr>
+                <w:color w:val="000000"/>
+                <w:szCs w:val="26"/>
+              </w:rPr>
+            </w:pPr>
+            <w:r>
+              <w:rPr>
+                <w:color w:val="000000"/>
+                <w:szCs w:val="26"/>
+              </w:rPr>
+              <w:t>8</w:t>
+            </w:r>
+          </w:p>
+        </w:tc>
+        <w:tc>
+          <w:tcPr>
+            <w:tcW w:w="4395" w:type="dxa"/>
+          </w:tcPr>
+          <w:p>
+            <w:pPr>
+              <w:pStyle w:val="TableParagraph"/>
+              <w:spacing w:before="4"/>
+              <w:ind w:left="0"/>
+              <w:rPr>
+                <w:color w:val="000000"/>
+                <w:szCs w:val="26"/>
+              </w:rPr>
+            </w:pPr>
+            <w:r>
+              <w:rPr>
+                <w:color w:val="0000FF"/>
+                <w:szCs w:val="26"/>
+              </w:rPr>
+              <w:t xml:space="preserve">public </w:t>
+            </w:r>
+            <w:r>
+              <w:rPr>
+                <w:color w:val="000000"/>
+                <w:szCs w:val="26"/>
+              </w:rPr>
+              <w:t>void KillProcess(string id)</w:t>
+            </w:r>
+          </w:p>
+          <w:p>
+            <w:pPr>
+              <w:pStyle w:val="TableParagraph"/>
+              <w:spacing w:before="4"/>
+              <w:ind w:left="0"/>
+              <w:rPr>
+                <w:color w:val="000000"/>
+                <w:szCs w:val="26"/>
+              </w:rPr>
+            </w:pPr>
+            <w:r>
+              <w:rPr>
+                <w:color w:val="000000"/>
+                <w:szCs w:val="26"/>
+              </w:rPr>
+              <w:t>Input: id</w:t>
+            </w:r>
+          </w:p>
+          <w:p>
+            <w:pPr>
+              <w:pStyle w:val="TableParagraph"/>
+              <w:spacing w:before="4"/>
+              <w:ind w:left="0"/>
+              <w:rPr>
+                <w:color w:val="000000"/>
+                <w:szCs w:val="26"/>
+              </w:rPr>
+            </w:pPr>
+            <w:r>
+              <w:rPr>
+                <w:color w:val="000000"/>
+                <w:szCs w:val="26"/>
+              </w:rPr>
+              <w:t>Output: Không có</w:t>
+            </w:r>
+          </w:p>
+        </w:tc>
+        <w:tc>
+          <w:tcPr>
+            <w:tcW w:w="2117" w:type="dxa"/>
+          </w:tcPr>
+          <w:p>
+            <w:pPr>
+              <w:pStyle w:val="TableParagraph"/>
+              <w:spacing w:before="0"/>
+            </w:pPr>
+            <w:r>
+              <w:t>Button đóng tiến trình</w:t>
+            </w:r>
+          </w:p>
+        </w:tc>
+        <w:tc>
+          <w:tcPr>
+            <w:tcW w:w="2560" w:type="dxa"/>
+          </w:tcPr>
+          <w:p>
+            <w:pPr>
+              <w:pStyle w:val="TableParagraph"/>
+              <w:spacing w:before="4"/>
+              <w:ind w:left="260" w:right="260"/>
+              <w:jc w:val="center"/>
+            </w:pPr>
+            <w:r>
+              <w:t>EndTask.cs</w:t>
+            </w:r>
+          </w:p>
+          <w:p>
+            <w:pPr>
+              <w:pStyle w:val="TableParagraph"/>
+              <w:spacing w:before="4"/>
+              <w:ind w:left="260" w:right="260"/>
+              <w:jc w:val="center"/>
+            </w:pPr>
+            <w:r>
+              <w:t>(14)</w:t>
+            </w:r>
+          </w:p>
+        </w:tc>
+        <w:tc>
+          <w:tcPr>
+            <w:tcW w:w="2010" w:type="dxa"/>
+          </w:tcPr>
+          <w:p>
+            <w:pPr>
+              <w:pStyle w:val="TableParagraph"/>
+              <w:spacing w:before="4"/>
+              <w:ind w:left="260" w:right="260"/>
+              <w:jc w:val="center"/>
+            </w:pPr>
+            <w:r>
+              <w:t>Minh Hiếu</w:t>
+            </w:r>
+            <w:bookmarkStart w:id="16" w:name="_GoBack"/>
+            <w:bookmarkEnd w:id="16"/>
+          </w:p>
+        </w:tc>
+      </w:tr>
     </w:tbl>
     <w:p>
       <w:pPr>
         <w:pStyle w:val="Caption"/>
-        <w:framePr w:hSpace="180" w:wrap="around" w:vAnchor="text" w:hAnchor="page" w:x="3893" w:y="5341"/>
+        <w:framePr w:hSpace="180" w:wrap="around" w:vAnchor="text" w:hAnchor="page" w:x="3979" w:y="6526"/>
         <w:rPr>
           <w:color w:val="000000" w:themeColor="text1"/>
           <w:sz w:val="26"/>
@@ -13986,7 +14137,6 @@
               <w:rPr>
                 <w:b/>
               </w:rPr>
-              <w:lastRenderedPageBreak/>
               <w:t>TT</w:t>
             </w:r>
           </w:p>
@@ -14370,6 +14520,7 @@
           </w:tcPr>
           <w:p>
             <w:r>
+              <w:lastRenderedPageBreak/>
               <w:t>2.</w:t>
             </w:r>
           </w:p>
@@ -14390,11 +14541,7 @@
           </w:tcPr>
           <w:p>
             <w:r>
-              <w:t xml:space="preserve">- Kiểm tra độ chính xác của dữ liệu được thêm vào và sự thay đổi của CPU và RAM khi so sánh với </w:t>
-            </w:r>
-            <w:r>
-              <w:lastRenderedPageBreak/>
-              <w:t>ứng dụng TaskManager của hệ điều hành Windows10.</w:t>
+              <w:t>- Kiểm tra độ chính xác của dữ liệu được thêm vào và sự thay đổi của CPU và RAM khi so sánh với ứng dụng TaskManager của hệ điều hành Windows10.</w:t>
             </w:r>
           </w:p>
           <w:p/>
@@ -14422,7 +14569,6 @@
         </w:rPr>
       </w:pPr>
       <w:r>
-        <w:lastRenderedPageBreak/>
         <w:tab/>
       </w:r>
       <w:r>
@@ -19079,7 +19225,7 @@
 </file>
 
 <file path=customXml/itemProps1.xml><?xml version="1.0" encoding="utf-8"?>
-<ds:datastoreItem xmlns:ds="http://schemas.openxmlformats.org/officeDocument/2006/customXml" ds:itemID="{804B426D-7037-4B45-91A4-7B5ECE40415C}">
+<ds:datastoreItem xmlns:ds="http://schemas.openxmlformats.org/officeDocument/2006/customXml" ds:itemID="{8B62F745-FBD2-4202-9EE0-70843AA31A62}">
   <ds:schemaRefs>
     <ds:schemaRef ds:uri="http://schemas.openxmlformats.org/officeDocument/2006/bibliography"/>
   </ds:schemaRefs>

--- a/TaskManger - Copy/Documnets/Báo cáo đồ án 1 TaskManager.docx
+++ b/TaskManger - Copy/Documnets/Báo cáo đồ án 1 TaskManager.docx
@@ -11212,7 +11212,36 @@
         <w:pStyle w:val="Heading2"/>
         <w:numPr>
           <w:ilvl w:val="0"/>
-          <w:numId w:val="22"/>
+          <w:numId w:val="26"/>
+        </w:numPr>
+      </w:pPr>
+      <w:r>
+        <w:t>Thuật toán</w:t>
+      </w:r>
+    </w:p>
+    <w:p>
+      <w:pPr>
+        <w:pStyle w:val="NoSpacing"/>
+        <w:ind w:left="870"/>
+        <w:rPr>
+          <w:color w:val="000000" w:themeColor="text1"/>
+        </w:rPr>
+      </w:pPr>
+      <w:r>
+        <w:rPr>
+          <w:color w:val="000000" w:themeColor="text1"/>
+        </w:rPr>
+        <w:t xml:space="preserve">Sử dụng thuật toán danh sách liên kết để lấy các tiến trình từ hệ thống vào danh sách </w:t>
+      </w:r>
+      <w:bookmarkStart w:id="13" w:name="_GoBack"/>
+      <w:bookmarkEnd w:id="13"/>
+    </w:p>
+    <w:p>
+      <w:pPr>
+        <w:pStyle w:val="Heading2"/>
+        <w:numPr>
+          <w:ilvl w:val="0"/>
+          <w:numId w:val="26"/>
         </w:numPr>
         <w:rPr>
           <w:color w:val="C00000"/>
@@ -11220,7 +11249,7 @@
           <w:szCs w:val="32"/>
         </w:rPr>
       </w:pPr>
-      <w:bookmarkStart w:id="13" w:name="_Toc24569017"/>
+      <w:bookmarkStart w:id="14" w:name="_Toc24569017"/>
       <w:r>
         <w:t xml:space="preserve">Thiết </w:t>
       </w:r>
@@ -11230,7 +11259,7 @@
       <w:r>
         <w:t xml:space="preserve"> lớp</w:t>
       </w:r>
-      <w:bookmarkEnd w:id="13"/>
+      <w:bookmarkEnd w:id="14"/>
     </w:p>
     <w:p>
       <w:pPr>
@@ -11537,7 +11566,7 @@
           <w:szCs w:val="26"/>
         </w:rPr>
       </w:pPr>
-      <w:bookmarkStart w:id="14" w:name="_Toc24565415"/>
+      <w:bookmarkStart w:id="15" w:name="_Toc24565415"/>
       <w:r>
         <w:rPr>
           <w:color w:val="000000" w:themeColor="text1"/>
@@ -11595,21 +11624,21 @@
         </w:rPr>
         <w:t>. Thiết kế lớp</w:t>
       </w:r>
-      <w:bookmarkEnd w:id="14"/>
+      <w:bookmarkEnd w:id="15"/>
     </w:p>
     <w:p>
       <w:pPr>
         <w:pStyle w:val="Heading2"/>
         <w:numPr>
           <w:ilvl w:val="0"/>
-          <w:numId w:val="22"/>
+          <w:numId w:val="26"/>
         </w:numPr>
       </w:pPr>
-      <w:bookmarkStart w:id="15" w:name="_Toc24569018"/>
+      <w:bookmarkStart w:id="16" w:name="_Toc24569018"/>
       <w:r>
         <w:t>Bảng mô tả các phương thức</w:t>
       </w:r>
-      <w:bookmarkEnd w:id="15"/>
+      <w:bookmarkEnd w:id="16"/>
     </w:p>
     <w:p>
       <w:pPr>
@@ -13187,8 +13216,6 @@
             <w:r>
               <w:t>Minh Hiếu</w:t>
             </w:r>
-            <w:bookmarkStart w:id="16" w:name="_GoBack"/>
-            <w:bookmarkEnd w:id="16"/>
           </w:p>
         </w:tc>
       </w:tr>
@@ -13278,7 +13305,7 @@
         <w:pStyle w:val="Heading2"/>
         <w:numPr>
           <w:ilvl w:val="0"/>
-          <w:numId w:val="22"/>
+          <w:numId w:val="26"/>
         </w:numPr>
       </w:pPr>
       <w:bookmarkStart w:id="18" w:name="_Toc24569019"/>
@@ -14111,21 +14138,21 @@
       <w:tblPr>
         <w:tblStyle w:val="TableGrid"/>
         <w:tblpPr w:leftFromText="180" w:rightFromText="180" w:vertAnchor="text" w:horzAnchor="margin" w:tblpXSpec="center" w:tblpY="628"/>
-        <w:tblW w:w="10691" w:type="dxa"/>
+        <w:tblW w:w="10730" w:type="dxa"/>
         <w:tblLook w:val="04A0" w:firstRow="1" w:lastRow="0" w:firstColumn="1" w:lastColumn="0" w:noHBand="0" w:noVBand="1"/>
       </w:tblPr>
       <w:tblGrid>
-        <w:gridCol w:w="569"/>
-        <w:gridCol w:w="7489"/>
-        <w:gridCol w:w="2633"/>
+        <w:gridCol w:w="571"/>
+        <w:gridCol w:w="7517"/>
+        <w:gridCol w:w="2642"/>
       </w:tblGrid>
       <w:tr>
         <w:trPr>
-          <w:trHeight w:val="496"/>
+          <w:trHeight w:val="524"/>
         </w:trPr>
         <w:tc>
           <w:tcPr>
-            <w:tcW w:w="569" w:type="dxa"/>
+            <w:tcW w:w="571" w:type="dxa"/>
           </w:tcPr>
           <w:p>
             <w:pPr>
@@ -14143,7 +14170,7 @@
         </w:tc>
         <w:tc>
           <w:tcPr>
-            <w:tcW w:w="7489" w:type="dxa"/>
+            <w:tcW w:w="7517" w:type="dxa"/>
           </w:tcPr>
           <w:p>
             <w:pPr>
@@ -14162,7 +14189,7 @@
         </w:tc>
         <w:tc>
           <w:tcPr>
-            <w:tcW w:w="2633" w:type="dxa"/>
+            <w:tcW w:w="2642" w:type="dxa"/>
           </w:tcPr>
           <w:p>
             <w:pPr>
@@ -14181,11 +14208,11 @@
       </w:tr>
       <w:tr>
         <w:trPr>
-          <w:trHeight w:val="3814"/>
+          <w:trHeight w:val="4030"/>
         </w:trPr>
         <w:tc>
           <w:tcPr>
-            <w:tcW w:w="569" w:type="dxa"/>
+            <w:tcW w:w="571" w:type="dxa"/>
           </w:tcPr>
           <w:p>
             <w:r>
@@ -14195,7 +14222,7 @@
         </w:tc>
         <w:tc>
           <w:tcPr>
-            <w:tcW w:w="7489" w:type="dxa"/>
+            <w:tcW w:w="7517" w:type="dxa"/>
           </w:tcPr>
           <w:p>
             <w:r>
@@ -14209,7 +14236,7 @@
                 <w:lang w:bidi="ar-SA"/>
               </w:rPr>
               <w:drawing>
-                <wp:inline distT="0" distB="0" distL="0" distR="0" wp14:anchorId="1979B52A" wp14:editId="6D27B9E3">
+                <wp:inline distT="0" distB="0" distL="0" distR="0" wp14:anchorId="6A9CD2FD" wp14:editId="1D571B3D">
                   <wp:extent cx="4472305" cy="3781425"/>
                   <wp:effectExtent l="0" t="0" r="4445" b="9525"/>
                   <wp:docPr id="4" name="Picture 4"/>
@@ -14251,7 +14278,7 @@
         </w:tc>
         <w:tc>
           <w:tcPr>
-            <w:tcW w:w="2633" w:type="dxa"/>
+            <w:tcW w:w="2642" w:type="dxa"/>
           </w:tcPr>
           <w:p>
             <w:r>
@@ -14278,7 +14305,7 @@
         <w:pStyle w:val="Heading2"/>
         <w:numPr>
           <w:ilvl w:val="0"/>
-          <w:numId w:val="22"/>
+          <w:numId w:val="26"/>
         </w:numPr>
         <w:rPr>
           <w:color w:val="0F243E" w:themeColor="text2" w:themeShade="80"/>
@@ -14359,6 +14386,15 @@
         <w:t>. Thiết kế giao diện</w:t>
       </w:r>
       <w:bookmarkEnd w:id="21"/>
+    </w:p>
+    <w:p>
+      <w:pPr>
+        <w:pStyle w:val="Heading2"/>
+        <w:rPr>
+          <w:b w:val="0"/>
+          <w:i w:val="0"/>
+        </w:rPr>
+      </w:pPr>
     </w:p>
     <w:p/>
     <w:p>
@@ -15333,7 +15369,7 @@
                               <w:i/>
                               <w:noProof/>
                             </w:rPr>
-                            <w:t>10</w:t>
+                            <w:t>4</w:t>
                           </w:r>
                           <w:r>
                             <w:fldChar w:fldCharType="end"/>
@@ -15417,7 +15453,7 @@
                         <w:i/>
                         <w:noProof/>
                       </w:rPr>
-                      <w:t>10</w:t>
+                      <w:t>4</w:t>
                     </w:r>
                     <w:r>
                       <w:fldChar w:fldCharType="end"/>
@@ -17130,7 +17166,7 @@
   <w:abstractNum w:abstractNumId="14" w15:restartNumberingAfterBreak="0">
     <w:nsid w:val="631B604E"/>
     <w:multiLevelType w:val="hybridMultilevel"/>
-    <w:tmpl w:val="BC048756"/>
+    <w:tmpl w:val="4FF0308C"/>
     <w:lvl w:ilvl="0" w:tplc="0409000F">
       <w:start w:val="1"/>
       <w:numFmt w:val="decimal"/>
@@ -17214,6 +17250,95 @@
     </w:lvl>
   </w:abstractNum>
   <w:abstractNum w:abstractNumId="15" w15:restartNumberingAfterBreak="0">
+    <w:nsid w:val="65C332C2"/>
+    <w:multiLevelType w:val="hybridMultilevel"/>
+    <w:tmpl w:val="FBBCE622"/>
+    <w:lvl w:ilvl="0" w:tplc="4EE03BB2">
+      <w:start w:val="1"/>
+      <w:numFmt w:val="decimal"/>
+      <w:lvlText w:val="%1."/>
+      <w:lvlJc w:val="left"/>
+      <w:pPr>
+        <w:ind w:left="1230" w:hanging="360"/>
+      </w:pPr>
+      <w:rPr>
+        <w:color w:val="1F497D" w:themeColor="text2"/>
+      </w:rPr>
+    </w:lvl>
+    <w:lvl w:ilvl="1" w:tplc="04090019" w:tentative="1">
+      <w:start w:val="1"/>
+      <w:numFmt w:val="lowerLetter"/>
+      <w:lvlText w:val="%2."/>
+      <w:lvlJc w:val="left"/>
+      <w:pPr>
+        <w:ind w:left="1950" w:hanging="360"/>
+      </w:pPr>
+    </w:lvl>
+    <w:lvl w:ilvl="2" w:tplc="0409001B" w:tentative="1">
+      <w:start w:val="1"/>
+      <w:numFmt w:val="lowerRoman"/>
+      <w:lvlText w:val="%3."/>
+      <w:lvlJc w:val="right"/>
+      <w:pPr>
+        <w:ind w:left="2670" w:hanging="180"/>
+      </w:pPr>
+    </w:lvl>
+    <w:lvl w:ilvl="3" w:tplc="0409000F" w:tentative="1">
+      <w:start w:val="1"/>
+      <w:numFmt w:val="decimal"/>
+      <w:lvlText w:val="%4."/>
+      <w:lvlJc w:val="left"/>
+      <w:pPr>
+        <w:ind w:left="3390" w:hanging="360"/>
+      </w:pPr>
+    </w:lvl>
+    <w:lvl w:ilvl="4" w:tplc="04090019" w:tentative="1">
+      <w:start w:val="1"/>
+      <w:numFmt w:val="lowerLetter"/>
+      <w:lvlText w:val="%5."/>
+      <w:lvlJc w:val="left"/>
+      <w:pPr>
+        <w:ind w:left="4110" w:hanging="360"/>
+      </w:pPr>
+    </w:lvl>
+    <w:lvl w:ilvl="5" w:tplc="0409001B" w:tentative="1">
+      <w:start w:val="1"/>
+      <w:numFmt w:val="lowerRoman"/>
+      <w:lvlText w:val="%6."/>
+      <w:lvlJc w:val="right"/>
+      <w:pPr>
+        <w:ind w:left="4830" w:hanging="180"/>
+      </w:pPr>
+    </w:lvl>
+    <w:lvl w:ilvl="6" w:tplc="0409000F" w:tentative="1">
+      <w:start w:val="1"/>
+      <w:numFmt w:val="decimal"/>
+      <w:lvlText w:val="%7."/>
+      <w:lvlJc w:val="left"/>
+      <w:pPr>
+        <w:ind w:left="5550" w:hanging="360"/>
+      </w:pPr>
+    </w:lvl>
+    <w:lvl w:ilvl="7" w:tplc="04090019" w:tentative="1">
+      <w:start w:val="1"/>
+      <w:numFmt w:val="lowerLetter"/>
+      <w:lvlText w:val="%8."/>
+      <w:lvlJc w:val="left"/>
+      <w:pPr>
+        <w:ind w:left="6270" w:hanging="360"/>
+      </w:pPr>
+    </w:lvl>
+    <w:lvl w:ilvl="8" w:tplc="0409001B" w:tentative="1">
+      <w:start w:val="1"/>
+      <w:numFmt w:val="lowerRoman"/>
+      <w:lvlText w:val="%9."/>
+      <w:lvlJc w:val="right"/>
+      <w:pPr>
+        <w:ind w:left="6990" w:hanging="180"/>
+      </w:pPr>
+    </w:lvl>
+  </w:abstractNum>
+  <w:abstractNum w:abstractNumId="16" w15:restartNumberingAfterBreak="0">
     <w:nsid w:val="68C92280"/>
     <w:multiLevelType w:val="hybridMultilevel"/>
     <w:tmpl w:val="D994A3FE"/>
@@ -17299,7 +17424,7 @@
       </w:pPr>
     </w:lvl>
   </w:abstractNum>
-  <w:abstractNum w:abstractNumId="16" w15:restartNumberingAfterBreak="0">
+  <w:abstractNum w:abstractNumId="17" w15:restartNumberingAfterBreak="0">
     <w:nsid w:val="6CF9625A"/>
     <w:multiLevelType w:val="hybridMultilevel"/>
     <w:tmpl w:val="D442A8CA"/>
@@ -17388,7 +17513,7 @@
       </w:pPr>
     </w:lvl>
   </w:abstractNum>
-  <w:abstractNum w:abstractNumId="17" w15:restartNumberingAfterBreak="0">
+  <w:abstractNum w:abstractNumId="18" w15:restartNumberingAfterBreak="0">
     <w:nsid w:val="6DC2016C"/>
     <w:multiLevelType w:val="hybridMultilevel"/>
     <w:tmpl w:val="337685D2"/>
@@ -17501,7 +17626,7 @@
       </w:rPr>
     </w:lvl>
   </w:abstractNum>
-  <w:abstractNum w:abstractNumId="18" w15:restartNumberingAfterBreak="0">
+  <w:abstractNum w:abstractNumId="19" w15:restartNumberingAfterBreak="0">
     <w:nsid w:val="726E2D5E"/>
     <w:multiLevelType w:val="hybridMultilevel"/>
     <w:tmpl w:val="4620CB32"/>
@@ -17587,7 +17712,93 @@
       </w:pPr>
     </w:lvl>
   </w:abstractNum>
-  <w:abstractNum w:abstractNumId="19" w15:restartNumberingAfterBreak="0">
+  <w:abstractNum w:abstractNumId="20" w15:restartNumberingAfterBreak="0">
+    <w:nsid w:val="77B07C98"/>
+    <w:multiLevelType w:val="hybridMultilevel"/>
+    <w:tmpl w:val="5204C7F8"/>
+    <w:lvl w:ilvl="0" w:tplc="0409000F">
+      <w:start w:val="1"/>
+      <w:numFmt w:val="decimal"/>
+      <w:lvlText w:val="%1."/>
+      <w:lvlJc w:val="left"/>
+      <w:pPr>
+        <w:ind w:left="720" w:hanging="360"/>
+      </w:pPr>
+    </w:lvl>
+    <w:lvl w:ilvl="1" w:tplc="04090019" w:tentative="1">
+      <w:start w:val="1"/>
+      <w:numFmt w:val="lowerLetter"/>
+      <w:lvlText w:val="%2."/>
+      <w:lvlJc w:val="left"/>
+      <w:pPr>
+        <w:ind w:left="1440" w:hanging="360"/>
+      </w:pPr>
+    </w:lvl>
+    <w:lvl w:ilvl="2" w:tplc="0409001B" w:tentative="1">
+      <w:start w:val="1"/>
+      <w:numFmt w:val="lowerRoman"/>
+      <w:lvlText w:val="%3."/>
+      <w:lvlJc w:val="right"/>
+      <w:pPr>
+        <w:ind w:left="2160" w:hanging="180"/>
+      </w:pPr>
+    </w:lvl>
+    <w:lvl w:ilvl="3" w:tplc="0409000F" w:tentative="1">
+      <w:start w:val="1"/>
+      <w:numFmt w:val="decimal"/>
+      <w:lvlText w:val="%4."/>
+      <w:lvlJc w:val="left"/>
+      <w:pPr>
+        <w:ind w:left="2880" w:hanging="360"/>
+      </w:pPr>
+    </w:lvl>
+    <w:lvl w:ilvl="4" w:tplc="04090019" w:tentative="1">
+      <w:start w:val="1"/>
+      <w:numFmt w:val="lowerLetter"/>
+      <w:lvlText w:val="%5."/>
+      <w:lvlJc w:val="left"/>
+      <w:pPr>
+        <w:ind w:left="3600" w:hanging="360"/>
+      </w:pPr>
+    </w:lvl>
+    <w:lvl w:ilvl="5" w:tplc="0409001B" w:tentative="1">
+      <w:start w:val="1"/>
+      <w:numFmt w:val="lowerRoman"/>
+      <w:lvlText w:val="%6."/>
+      <w:lvlJc w:val="right"/>
+      <w:pPr>
+        <w:ind w:left="4320" w:hanging="180"/>
+      </w:pPr>
+    </w:lvl>
+    <w:lvl w:ilvl="6" w:tplc="0409000F" w:tentative="1">
+      <w:start w:val="1"/>
+      <w:numFmt w:val="decimal"/>
+      <w:lvlText w:val="%7."/>
+      <w:lvlJc w:val="left"/>
+      <w:pPr>
+        <w:ind w:left="5040" w:hanging="360"/>
+      </w:pPr>
+    </w:lvl>
+    <w:lvl w:ilvl="7" w:tplc="04090019" w:tentative="1">
+      <w:start w:val="1"/>
+      <w:numFmt w:val="lowerLetter"/>
+      <w:lvlText w:val="%8."/>
+      <w:lvlJc w:val="left"/>
+      <w:pPr>
+        <w:ind w:left="5760" w:hanging="360"/>
+      </w:pPr>
+    </w:lvl>
+    <w:lvl w:ilvl="8" w:tplc="0409001B" w:tentative="1">
+      <w:start w:val="1"/>
+      <w:numFmt w:val="lowerRoman"/>
+      <w:lvlText w:val="%9."/>
+      <w:lvlJc w:val="right"/>
+      <w:pPr>
+        <w:ind w:left="6480" w:hanging="180"/>
+      </w:pPr>
+    </w:lvl>
+  </w:abstractNum>
+  <w:abstractNum w:abstractNumId="21" w15:restartNumberingAfterBreak="0">
     <w:nsid w:val="77B24BC1"/>
     <w:multiLevelType w:val="hybridMultilevel"/>
     <w:tmpl w:val="E490E8A8"/>
@@ -17713,7 +17924,7 @@
       </w:rPr>
     </w:lvl>
   </w:abstractNum>
-  <w:abstractNum w:abstractNumId="20" w15:restartNumberingAfterBreak="0">
+  <w:abstractNum w:abstractNumId="22" w15:restartNumberingAfterBreak="0">
     <w:nsid w:val="781E5E6B"/>
     <w:multiLevelType w:val="hybridMultilevel"/>
     <w:tmpl w:val="FE5497DE"/>
@@ -17810,7 +18021,7 @@
       </w:pPr>
     </w:lvl>
   </w:abstractNum>
-  <w:abstractNum w:abstractNumId="21" w15:restartNumberingAfterBreak="0">
+  <w:abstractNum w:abstractNumId="23" w15:restartNumberingAfterBreak="0">
     <w:nsid w:val="783556E7"/>
     <w:multiLevelType w:val="hybridMultilevel"/>
     <w:tmpl w:val="6EB490D2"/>
@@ -17906,7 +18117,7 @@
       </w:pPr>
     </w:lvl>
   </w:abstractNum>
-  <w:abstractNum w:abstractNumId="22" w15:restartNumberingAfterBreak="0">
+  <w:abstractNum w:abstractNumId="24" w15:restartNumberingAfterBreak="0">
     <w:nsid w:val="7B4B5056"/>
     <w:multiLevelType w:val="multilevel"/>
     <w:tmpl w:val="306AB6BA"/>
@@ -18027,7 +18238,7 @@
       </w:rPr>
     </w:lvl>
   </w:abstractNum>
-  <w:abstractNum w:abstractNumId="23" w15:restartNumberingAfterBreak="0">
+  <w:abstractNum w:abstractNumId="25" w15:restartNumberingAfterBreak="0">
     <w:nsid w:val="7CC8638C"/>
     <w:multiLevelType w:val="hybridMultilevel"/>
     <w:tmpl w:val="944EE3C0"/>
@@ -18126,7 +18337,7 @@
     <w:abstractNumId w:val="12"/>
   </w:num>
   <w:num w:numId="5">
-    <w:abstractNumId w:val="22"/>
+    <w:abstractNumId w:val="24"/>
   </w:num>
   <w:num w:numId="6">
     <w:abstractNumId w:val="10"/>
@@ -18135,10 +18346,10 @@
     <w:abstractNumId w:val="0"/>
   </w:num>
   <w:num w:numId="8">
-    <w:abstractNumId w:val="19"/>
+    <w:abstractNumId w:val="21"/>
   </w:num>
   <w:num w:numId="9">
-    <w:abstractNumId w:val="20"/>
+    <w:abstractNumId w:val="22"/>
   </w:num>
   <w:num w:numId="10">
     <w:abstractNumId w:val="4"/>
@@ -18150,19 +18361,19 @@
     <w:abstractNumId w:val="1"/>
   </w:num>
   <w:num w:numId="13">
-    <w:abstractNumId w:val="18"/>
+    <w:abstractNumId w:val="19"/>
   </w:num>
   <w:num w:numId="14">
-    <w:abstractNumId w:val="21"/>
+    <w:abstractNumId w:val="23"/>
   </w:num>
   <w:num w:numId="15">
     <w:abstractNumId w:val="6"/>
   </w:num>
   <w:num w:numId="16">
-    <w:abstractNumId w:val="15"/>
+    <w:abstractNumId w:val="16"/>
   </w:num>
   <w:num w:numId="17">
-    <w:abstractNumId w:val="23"/>
+    <w:abstractNumId w:val="25"/>
   </w:num>
   <w:num w:numId="18">
     <w:abstractNumId w:val="14"/>
@@ -18174,16 +18385,22 @@
     <w:abstractNumId w:val="8"/>
   </w:num>
   <w:num w:numId="21">
-    <w:abstractNumId w:val="16"/>
+    <w:abstractNumId w:val="17"/>
   </w:num>
   <w:num w:numId="22">
     <w:abstractNumId w:val="13"/>
   </w:num>
   <w:num w:numId="23">
-    <w:abstractNumId w:val="17"/>
+    <w:abstractNumId w:val="18"/>
   </w:num>
   <w:num w:numId="24">
     <w:abstractNumId w:val="11"/>
+  </w:num>
+  <w:num w:numId="25">
+    <w:abstractNumId w:val="20"/>
+  </w:num>
+  <w:num w:numId="26">
+    <w:abstractNumId w:val="15"/>
   </w:num>
 </w:numbering>
 </file>
@@ -18934,6 +19151,17 @@
     <w:unhideWhenUsed/>
     <w:rsid w:val="0004636F"/>
   </w:style>
+  <w:style w:type="paragraph" w:styleId="NoSpacing">
+    <w:name w:val="No Spacing"/>
+    <w:uiPriority w:val="1"/>
+    <w:qFormat/>
+    <w:rsid w:val="00615F8B"/>
+    <w:rPr>
+      <w:rFonts w:ascii="Times New Roman" w:eastAsia="Times New Roman" w:hAnsi="Times New Roman" w:cs="Times New Roman"/>
+      <w:sz w:val="26"/>
+      <w:lang w:bidi="en-US"/>
+    </w:rPr>
+  </w:style>
 </w:styles>
 </file>
 
@@ -19225,7 +19453,7 @@
 </file>
 
 <file path=customXml/itemProps1.xml><?xml version="1.0" encoding="utf-8"?>
-<ds:datastoreItem xmlns:ds="http://schemas.openxmlformats.org/officeDocument/2006/customXml" ds:itemID="{8B62F745-FBD2-4202-9EE0-70843AA31A62}">
+<ds:datastoreItem xmlns:ds="http://schemas.openxmlformats.org/officeDocument/2006/customXml" ds:itemID="{90A9824B-D57D-4927-9F2F-AC84209445C6}">
   <ds:schemaRefs>
     <ds:schemaRef ds:uri="http://schemas.openxmlformats.org/officeDocument/2006/bibliography"/>
   </ds:schemaRefs>

--- a/TaskManger - Copy/Documnets/Báo cáo đồ án 1 TaskManager.docx
+++ b/TaskManger - Copy/Documnets/Báo cáo đồ án 1 TaskManager.docx
@@ -6905,7 +6905,21 @@
             <w:rStyle w:val="Hyperlink"/>
             <w:noProof/>
           </w:rPr>
-          <w:t>Bảng 4. Bảng mô tả các trường</w:t>
+          <w:t xml:space="preserve">Bảng 4. </w:t>
+        </w:r>
+        <w:r>
+          <w:rPr>
+            <w:rStyle w:val="Hyperlink"/>
+            <w:noProof/>
+          </w:rPr>
+          <w:t>B</w:t>
+        </w:r>
+        <w:r>
+          <w:rPr>
+            <w:rStyle w:val="Hyperlink"/>
+            <w:noProof/>
+          </w:rPr>
+          <w:t>ảng mô tả các trường</w:t>
         </w:r>
         <w:r>
           <w:rPr>
@@ -7424,7 +7438,7 @@
         <mc:AlternateContent>
           <mc:Choice Requires="wps">
             <w:drawing>
-              <wp:anchor distT="0" distB="0" distL="114300" distR="114300" simplePos="0" relativeHeight="503303816" behindDoc="1" locked="0" layoutInCell="1" allowOverlap="1" wp14:anchorId="1C2BA266" wp14:editId="5101D3E8">
+              <wp:anchor distT="0" distB="0" distL="114300" distR="114300" simplePos="0" relativeHeight="503303816" behindDoc="1" locked="0" layoutInCell="1" allowOverlap="1" wp14:anchorId="1BA2A69F" wp14:editId="49DEDA55">
                 <wp:simplePos x="0" y="0"/>
                 <wp:positionH relativeFrom="column">
                   <wp:posOffset>-305443</wp:posOffset>
@@ -7554,7 +7568,7 @@
           </mc:Choice>
           <mc:Fallback>
             <w:pict>
-              <v:shape w14:anchorId="1C2BA266" id="Text Box 3" o:spid="_x0000_s1054" type="#_x0000_t202" style="position:absolute;left:0;text-align:left;margin-left:-24.05pt;margin-top:427.5pt;width:510.45pt;height:.05pt;z-index:-12664;visibility:visible;mso-wrap-style:square;mso-wrap-distance-left:9pt;mso-wrap-distance-top:0;mso-wrap-distance-right:9pt;mso-wrap-distance-bottom:0;mso-position-horizontal:absolute;mso-position-horizontal-relative:text;mso-position-vertical:absolute;mso-position-vertical-relative:text;v-text-anchor:top" o:gfxdata="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" stroked="f">
+              <v:shape w14:anchorId="1BA2A69F" id="Text Box 3" o:spid="_x0000_s1054" type="#_x0000_t202" style="position:absolute;left:0;text-align:left;margin-left:-24.05pt;margin-top:427.5pt;width:510.45pt;height:.05pt;z-index:-12664;visibility:visible;mso-wrap-style:square;mso-wrap-distance-left:9pt;mso-wrap-distance-top:0;mso-wrap-distance-right:9pt;mso-wrap-distance-bottom:0;mso-position-horizontal:absolute;mso-position-horizontal-relative:text;mso-position-vertical:absolute;mso-position-vertical-relative:text;v-text-anchor:top" o:gfxdata="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" stroked="f">
                 <v:textbox style="mso-fit-shape-to-text:t" inset="0,0,0,0">
                   <w:txbxContent>
                     <w:p>
@@ -7644,7 +7658,7 @@
           <w:lang w:bidi="ar-SA"/>
         </w:rPr>
         <w:drawing>
-          <wp:anchor distT="0" distB="0" distL="114300" distR="114300" simplePos="0" relativeHeight="503301768" behindDoc="1" locked="0" layoutInCell="1" allowOverlap="1" wp14:anchorId="4E2B559B" wp14:editId="6F7FEB7B">
+          <wp:anchor distT="0" distB="0" distL="114300" distR="114300" simplePos="0" relativeHeight="503301768" behindDoc="1" locked="0" layoutInCell="1" allowOverlap="1" wp14:anchorId="056ACE0B" wp14:editId="6D6F2355">
             <wp:simplePos x="0" y="0"/>
             <wp:positionH relativeFrom="page">
               <wp:align>center</wp:align>
@@ -11231,10 +11245,20 @@
         <w:rPr>
           <w:color w:val="000000" w:themeColor="text1"/>
         </w:rPr>
-        <w:t xml:space="preserve">Sử dụng thuật toán danh sách liên kết để lấy các tiến trình từ hệ thống vào danh sách </w:t>
+        <w:t>Sử dụng thuật toán danh sách liên kết để lấy các tiến trình từ hệ thống vào danh sách</w:t>
       </w:r>
-      <w:bookmarkStart w:id="13" w:name="_GoBack"/>
-      <w:bookmarkEnd w:id="13"/>
+      <w:r>
+        <w:rPr>
+          <w:color w:val="000000" w:themeColor="text1"/>
+        </w:rPr>
+        <w:t>.</w:t>
+      </w:r>
+      <w:r>
+        <w:rPr>
+          <w:color w:val="000000" w:themeColor="text1"/>
+        </w:rPr>
+        <w:t xml:space="preserve"> </w:t>
+      </w:r>
     </w:p>
     <w:p>
       <w:pPr>
@@ -11249,7 +11273,7 @@
           <w:szCs w:val="32"/>
         </w:rPr>
       </w:pPr>
-      <w:bookmarkStart w:id="14" w:name="_Toc24569017"/>
+      <w:bookmarkStart w:id="13" w:name="_Toc24569017"/>
       <w:r>
         <w:t xml:space="preserve">Thiết </w:t>
       </w:r>
@@ -11259,7 +11283,7 @@
       <w:r>
         <w:t xml:space="preserve"> lớp</w:t>
       </w:r>
-      <w:bookmarkEnd w:id="14"/>
+      <w:bookmarkEnd w:id="13"/>
     </w:p>
     <w:p>
       <w:pPr>
@@ -11566,7 +11590,7 @@
           <w:szCs w:val="26"/>
         </w:rPr>
       </w:pPr>
-      <w:bookmarkStart w:id="15" w:name="_Toc24565415"/>
+      <w:bookmarkStart w:id="14" w:name="_Toc24565415"/>
       <w:r>
         <w:rPr>
           <w:color w:val="000000" w:themeColor="text1"/>
@@ -11624,7 +11648,7 @@
         </w:rPr>
         <w:t>. Thiết kế lớp</w:t>
       </w:r>
-      <w:bookmarkEnd w:id="15"/>
+      <w:bookmarkEnd w:id="14"/>
     </w:p>
     <w:p>
       <w:pPr>
@@ -11634,11 +11658,11 @@
           <w:numId w:val="26"/>
         </w:numPr>
       </w:pPr>
-      <w:bookmarkStart w:id="16" w:name="_Toc24569018"/>
+      <w:bookmarkStart w:id="15" w:name="_Toc24569018"/>
       <w:r>
         <w:t>Bảng mô tả các phương thức</w:t>
       </w:r>
-      <w:bookmarkEnd w:id="16"/>
+      <w:bookmarkEnd w:id="15"/>
     </w:p>
     <w:p>
       <w:pPr>
@@ -13230,7 +13254,7 @@
           <w:szCs w:val="26"/>
         </w:rPr>
       </w:pPr>
-      <w:bookmarkStart w:id="17" w:name="_Toc24565416"/>
+      <w:bookmarkStart w:id="16" w:name="_Toc24565416"/>
       <w:r>
         <w:rPr>
           <w:color w:val="000000" w:themeColor="text1"/>
@@ -13288,7 +13312,7 @@
         </w:rPr>
         <w:t>. Bảng mô tả các phương thức</w:t>
       </w:r>
-      <w:bookmarkEnd w:id="17"/>
+      <w:bookmarkEnd w:id="16"/>
     </w:p>
     <w:p>
       <w:pPr>
@@ -13302,782 +13326,190 @@
     </w:p>
     <w:p>
       <w:pPr>
-        <w:pStyle w:val="Heading2"/>
-        <w:numPr>
-          <w:ilvl w:val="0"/>
-          <w:numId w:val="26"/>
-        </w:numPr>
-      </w:pPr>
-      <w:bookmarkStart w:id="18" w:name="_Toc24569019"/>
-      <w:r>
-        <w:t xml:space="preserve">Bảng mô tả các </w:t>
-      </w:r>
-      <w:r>
-        <w:t>trường</w:t>
-      </w:r>
-      <w:bookmarkEnd w:id="18"/>
+        <w:ind w:left="2160" w:firstLine="720"/>
+        <w:rPr>
+          <w:b/>
+          <w:i/>
+          <w:color w:val="C00000"/>
+          <w:szCs w:val="26"/>
+        </w:rPr>
+      </w:pPr>
     </w:p>
     <w:p>
       <w:pPr>
-        <w:pStyle w:val="Heading2"/>
-        <w:ind w:left="720" w:firstLine="0"/>
+        <w:ind w:left="2160" w:firstLine="720"/>
+        <w:rPr>
+          <w:b/>
+          <w:i/>
+          <w:color w:val="C00000"/>
+          <w:szCs w:val="26"/>
+        </w:rPr>
       </w:pPr>
     </w:p>
-    <w:tbl>
-      <w:tblPr>
-        <w:tblStyle w:val="TableGrid"/>
-        <w:tblW w:w="10954" w:type="dxa"/>
-        <w:tblInd w:w="-499" w:type="dxa"/>
-        <w:tblLook w:val="04A0" w:firstRow="1" w:lastRow="0" w:firstColumn="1" w:lastColumn="0" w:noHBand="0" w:noVBand="1"/>
-      </w:tblPr>
-      <w:tblGrid>
-        <w:gridCol w:w="2793"/>
-        <w:gridCol w:w="3009"/>
-        <w:gridCol w:w="2576"/>
-        <w:gridCol w:w="2576"/>
-      </w:tblGrid>
-      <w:tr>
-        <w:trPr>
-          <w:trHeight w:val="708"/>
-        </w:trPr>
-        <w:tc>
-          <w:tcPr>
-            <w:tcW w:w="2793" w:type="dxa"/>
-          </w:tcPr>
-          <w:p>
-            <w:pPr>
-              <w:jc w:val="center"/>
-              <w:rPr>
-                <w:b/>
-                <w:szCs w:val="26"/>
-              </w:rPr>
-            </w:pPr>
-            <w:r>
-              <w:rPr>
-                <w:b/>
-                <w:szCs w:val="26"/>
-              </w:rPr>
-              <w:t>TT</w:t>
-            </w:r>
-          </w:p>
-        </w:tc>
-        <w:tc>
-          <w:tcPr>
-            <w:tcW w:w="3009" w:type="dxa"/>
-          </w:tcPr>
-          <w:p>
-            <w:pPr>
-              <w:rPr>
-                <w:b/>
-                <w:szCs w:val="26"/>
-              </w:rPr>
-            </w:pPr>
-            <w:r>
-              <w:rPr>
-                <w:b/>
-                <w:szCs w:val="26"/>
-              </w:rPr>
-              <w:t xml:space="preserve">Tên trường </w:t>
-            </w:r>
-          </w:p>
-        </w:tc>
-        <w:tc>
-          <w:tcPr>
-            <w:tcW w:w="2576" w:type="dxa"/>
-          </w:tcPr>
-          <w:p>
-            <w:pPr>
-              <w:rPr>
-                <w:b/>
-                <w:szCs w:val="26"/>
-              </w:rPr>
-            </w:pPr>
-            <w:r>
-              <w:rPr>
-                <w:b/>
-                <w:szCs w:val="26"/>
-              </w:rPr>
-              <w:t>Kiểu dữ liệu</w:t>
-            </w:r>
-          </w:p>
-        </w:tc>
-        <w:tc>
-          <w:tcPr>
-            <w:tcW w:w="2576" w:type="dxa"/>
-          </w:tcPr>
-          <w:p>
-            <w:pPr>
-              <w:rPr>
-                <w:b/>
-                <w:szCs w:val="26"/>
-              </w:rPr>
-            </w:pPr>
-            <w:r>
-              <w:rPr>
-                <w:b/>
-                <w:szCs w:val="26"/>
-              </w:rPr>
-              <w:t>Mục đích</w:t>
-            </w:r>
-          </w:p>
-        </w:tc>
-      </w:tr>
-      <w:tr>
-        <w:trPr>
-          <w:trHeight w:val="784"/>
-        </w:trPr>
-        <w:tc>
-          <w:tcPr>
-            <w:tcW w:w="2793" w:type="dxa"/>
-          </w:tcPr>
-          <w:p>
-            <w:pPr>
-              <w:pStyle w:val="TableParagraph"/>
-              <w:ind w:left="7"/>
-              <w:jc w:val="center"/>
-              <w:rPr>
-                <w:w w:val="99"/>
-                <w:szCs w:val="26"/>
-              </w:rPr>
-            </w:pPr>
-            <w:r>
-              <w:rPr>
-                <w:w w:val="99"/>
-                <w:szCs w:val="26"/>
-              </w:rPr>
-              <w:t>1</w:t>
-            </w:r>
-          </w:p>
-        </w:tc>
-        <w:tc>
-          <w:tcPr>
-            <w:tcW w:w="3009" w:type="dxa"/>
-          </w:tcPr>
-          <w:p>
-            <w:pPr>
-              <w:pStyle w:val="TableParagraph"/>
-              <w:ind w:left="0"/>
-              <w:rPr>
-                <w:color w:val="000000"/>
-                <w:szCs w:val="26"/>
-              </w:rPr>
-            </w:pPr>
-            <w:r>
-              <w:rPr>
-                <w:color w:val="0000FF"/>
-                <w:szCs w:val="26"/>
-              </w:rPr>
-              <w:t>processID</w:t>
-            </w:r>
-          </w:p>
-        </w:tc>
-        <w:tc>
-          <w:tcPr>
-            <w:tcW w:w="2576" w:type="dxa"/>
-          </w:tcPr>
-          <w:p>
-            <w:pPr>
-              <w:pStyle w:val="TableParagraph"/>
-              <w:spacing w:before="0"/>
-              <w:rPr>
-                <w:szCs w:val="26"/>
-              </w:rPr>
-            </w:pPr>
-            <w:r>
-              <w:rPr>
-                <w:szCs w:val="26"/>
-              </w:rPr>
-              <w:t>String</w:t>
-            </w:r>
-          </w:p>
-        </w:tc>
-        <w:tc>
-          <w:tcPr>
-            <w:tcW w:w="2576" w:type="dxa"/>
-          </w:tcPr>
-          <w:p>
-            <w:pPr>
-              <w:pStyle w:val="TableParagraph"/>
-              <w:spacing w:before="0"/>
-              <w:rPr>
-                <w:szCs w:val="26"/>
-              </w:rPr>
-            </w:pPr>
-            <w:r>
-              <w:rPr>
-                <w:szCs w:val="26"/>
-              </w:rPr>
-              <w:t>Lấy ID  tiến trình từ máy tính</w:t>
-            </w:r>
-          </w:p>
-        </w:tc>
-      </w:tr>
-      <w:tr>
-        <w:trPr>
-          <w:trHeight w:val="801"/>
-        </w:trPr>
-        <w:tc>
-          <w:tcPr>
-            <w:tcW w:w="2793" w:type="dxa"/>
-          </w:tcPr>
-          <w:p>
-            <w:pPr>
-              <w:pStyle w:val="TableParagraph"/>
-              <w:ind w:left="7"/>
-              <w:jc w:val="center"/>
-              <w:rPr>
-                <w:w w:val="99"/>
-                <w:szCs w:val="26"/>
-              </w:rPr>
-            </w:pPr>
-            <w:r>
-              <w:rPr>
-                <w:w w:val="99"/>
-                <w:szCs w:val="26"/>
-              </w:rPr>
-              <w:t>2</w:t>
-            </w:r>
-          </w:p>
-        </w:tc>
-        <w:tc>
-          <w:tcPr>
-            <w:tcW w:w="3009" w:type="dxa"/>
-          </w:tcPr>
-          <w:p>
-            <w:pPr>
-              <w:pStyle w:val="TableParagraph"/>
-              <w:ind w:left="0"/>
-              <w:rPr>
-                <w:color w:val="0000FF"/>
-                <w:szCs w:val="26"/>
-              </w:rPr>
-            </w:pPr>
-            <w:r>
-              <w:rPr>
-                <w:color w:val="0000FF"/>
-                <w:szCs w:val="26"/>
-              </w:rPr>
-              <w:t>processName</w:t>
-            </w:r>
-          </w:p>
-        </w:tc>
-        <w:tc>
-          <w:tcPr>
-            <w:tcW w:w="2576" w:type="dxa"/>
-          </w:tcPr>
-          <w:p>
-            <w:pPr>
-              <w:pStyle w:val="TableParagraph"/>
-              <w:spacing w:before="0"/>
-              <w:rPr>
-                <w:szCs w:val="26"/>
-              </w:rPr>
-            </w:pPr>
-            <w:r>
-              <w:rPr>
-                <w:szCs w:val="26"/>
-              </w:rPr>
-              <w:t>String</w:t>
-            </w:r>
-          </w:p>
-        </w:tc>
-        <w:tc>
-          <w:tcPr>
-            <w:tcW w:w="2576" w:type="dxa"/>
-          </w:tcPr>
-          <w:p>
-            <w:pPr>
-              <w:pStyle w:val="TableParagraph"/>
-              <w:spacing w:before="0"/>
-              <w:rPr>
-                <w:szCs w:val="26"/>
-              </w:rPr>
-            </w:pPr>
-            <w:r>
-              <w:rPr>
-                <w:szCs w:val="26"/>
-              </w:rPr>
-              <w:t>Lấy tên tiến trình từ máy tính</w:t>
-            </w:r>
-          </w:p>
-        </w:tc>
-      </w:tr>
-      <w:tr>
-        <w:trPr>
-          <w:trHeight w:val="801"/>
-        </w:trPr>
-        <w:tc>
-          <w:tcPr>
-            <w:tcW w:w="2793" w:type="dxa"/>
-          </w:tcPr>
-          <w:p>
-            <w:pPr>
-              <w:pStyle w:val="TableParagraph"/>
-              <w:ind w:left="7"/>
-              <w:jc w:val="center"/>
-              <w:rPr>
-                <w:w w:val="99"/>
-                <w:szCs w:val="26"/>
-              </w:rPr>
-            </w:pPr>
-            <w:r>
-              <w:rPr>
-                <w:w w:val="99"/>
-                <w:szCs w:val="26"/>
-              </w:rPr>
-              <w:t>3</w:t>
-            </w:r>
-          </w:p>
-        </w:tc>
-        <w:tc>
-          <w:tcPr>
-            <w:tcW w:w="3009" w:type="dxa"/>
-          </w:tcPr>
-          <w:p>
-            <w:pPr>
-              <w:rPr>
-                <w:szCs w:val="26"/>
-              </w:rPr>
-            </w:pPr>
-            <w:r>
-              <w:rPr>
-                <w:color w:val="0000FF"/>
-                <w:szCs w:val="26"/>
-              </w:rPr>
-              <w:t>processStatus</w:t>
-            </w:r>
-          </w:p>
-        </w:tc>
-        <w:tc>
-          <w:tcPr>
-            <w:tcW w:w="2576" w:type="dxa"/>
-          </w:tcPr>
-          <w:p>
-            <w:pPr>
-              <w:pStyle w:val="TableParagraph"/>
-              <w:spacing w:before="0"/>
-              <w:rPr>
-                <w:szCs w:val="26"/>
-              </w:rPr>
-            </w:pPr>
-            <w:r>
-              <w:rPr>
-                <w:szCs w:val="26"/>
-              </w:rPr>
-              <w:t>String</w:t>
-            </w:r>
-          </w:p>
-        </w:tc>
-        <w:tc>
-          <w:tcPr>
-            <w:tcW w:w="2576" w:type="dxa"/>
-          </w:tcPr>
-          <w:p>
-            <w:pPr>
-              <w:pStyle w:val="TableParagraph"/>
-              <w:spacing w:before="0"/>
-              <w:rPr>
-                <w:szCs w:val="26"/>
-              </w:rPr>
-            </w:pPr>
-            <w:r>
-              <w:rPr>
-                <w:szCs w:val="26"/>
-              </w:rPr>
-              <w:t>Lấy trạng thái tiến trình từ máy tính</w:t>
-            </w:r>
-          </w:p>
-        </w:tc>
-      </w:tr>
-      <w:tr>
-        <w:trPr>
-          <w:trHeight w:val="801"/>
-        </w:trPr>
-        <w:tc>
-          <w:tcPr>
-            <w:tcW w:w="2793" w:type="dxa"/>
-          </w:tcPr>
-          <w:p>
-            <w:pPr>
-              <w:pStyle w:val="TableParagraph"/>
-              <w:ind w:left="7"/>
-              <w:jc w:val="center"/>
-              <w:rPr>
-                <w:w w:val="99"/>
-                <w:szCs w:val="26"/>
-              </w:rPr>
-            </w:pPr>
-            <w:r>
-              <w:rPr>
-                <w:w w:val="99"/>
-                <w:szCs w:val="26"/>
-              </w:rPr>
-              <w:t>4</w:t>
-            </w:r>
-          </w:p>
-        </w:tc>
-        <w:tc>
-          <w:tcPr>
-            <w:tcW w:w="3009" w:type="dxa"/>
-          </w:tcPr>
-          <w:p>
-            <w:pPr>
-              <w:pStyle w:val="TableParagraph"/>
-              <w:ind w:left="0"/>
-              <w:rPr>
-                <w:color w:val="000000"/>
-                <w:szCs w:val="26"/>
-              </w:rPr>
-            </w:pPr>
-            <w:r>
-              <w:rPr>
-                <w:color w:val="0000FF"/>
-                <w:szCs w:val="26"/>
-              </w:rPr>
-              <w:t>ProcessUserName</w:t>
-            </w:r>
-          </w:p>
-        </w:tc>
-        <w:tc>
-          <w:tcPr>
-            <w:tcW w:w="2576" w:type="dxa"/>
-          </w:tcPr>
-          <w:p>
-            <w:pPr>
-              <w:pStyle w:val="TableParagraph"/>
-              <w:spacing w:before="0"/>
-              <w:rPr>
-                <w:szCs w:val="26"/>
-              </w:rPr>
-            </w:pPr>
-            <w:r>
-              <w:rPr>
-                <w:szCs w:val="26"/>
-              </w:rPr>
-              <w:t>String</w:t>
-            </w:r>
-          </w:p>
-        </w:tc>
-        <w:tc>
-          <w:tcPr>
-            <w:tcW w:w="2576" w:type="dxa"/>
-          </w:tcPr>
-          <w:p>
-            <w:pPr>
-              <w:pStyle w:val="TableParagraph"/>
-              <w:spacing w:before="0"/>
-              <w:rPr>
-                <w:szCs w:val="26"/>
-              </w:rPr>
-            </w:pPr>
-            <w:r>
-              <w:rPr>
-                <w:szCs w:val="26"/>
-              </w:rPr>
-              <w:t>Lấy tên chủ sử dụng tiến trình</w:t>
-            </w:r>
-          </w:p>
-        </w:tc>
-      </w:tr>
-      <w:tr>
-        <w:trPr>
-          <w:trHeight w:val="796"/>
-        </w:trPr>
-        <w:tc>
-          <w:tcPr>
-            <w:tcW w:w="2793" w:type="dxa"/>
-          </w:tcPr>
-          <w:p>
-            <w:pPr>
-              <w:pStyle w:val="TableParagraph"/>
-              <w:ind w:left="7"/>
-              <w:jc w:val="center"/>
-              <w:rPr>
-                <w:w w:val="99"/>
-                <w:szCs w:val="26"/>
-              </w:rPr>
-            </w:pPr>
-            <w:r>
-              <w:rPr>
-                <w:w w:val="99"/>
-                <w:szCs w:val="26"/>
-              </w:rPr>
-              <w:t>5</w:t>
-            </w:r>
-          </w:p>
-        </w:tc>
-        <w:tc>
-          <w:tcPr>
-            <w:tcW w:w="3009" w:type="dxa"/>
-          </w:tcPr>
-          <w:p>
-            <w:pPr>
-              <w:pStyle w:val="TableParagraph"/>
-              <w:ind w:left="0"/>
-              <w:rPr>
-                <w:color w:val="000000"/>
-                <w:szCs w:val="26"/>
-              </w:rPr>
-            </w:pPr>
-            <w:r>
-              <w:rPr>
-                <w:color w:val="0000FF"/>
-                <w:szCs w:val="26"/>
-              </w:rPr>
-              <w:t>processDescription</w:t>
-            </w:r>
-          </w:p>
-        </w:tc>
-        <w:tc>
-          <w:tcPr>
-            <w:tcW w:w="2576" w:type="dxa"/>
-          </w:tcPr>
-          <w:p>
-            <w:pPr>
-              <w:pStyle w:val="TableParagraph"/>
-              <w:spacing w:before="0"/>
-              <w:rPr>
-                <w:szCs w:val="26"/>
-              </w:rPr>
-            </w:pPr>
-            <w:r>
-              <w:rPr>
-                <w:szCs w:val="26"/>
-              </w:rPr>
-              <w:t>String</w:t>
-            </w:r>
-          </w:p>
-        </w:tc>
-        <w:tc>
-          <w:tcPr>
-            <w:tcW w:w="2576" w:type="dxa"/>
-          </w:tcPr>
-          <w:p>
-            <w:pPr>
-              <w:pStyle w:val="TableParagraph"/>
-              <w:spacing w:before="0"/>
-              <w:rPr>
-                <w:szCs w:val="26"/>
-              </w:rPr>
-            </w:pPr>
-            <w:r>
-              <w:rPr>
-                <w:szCs w:val="26"/>
-              </w:rPr>
-              <w:t>Lấy phần mô tả tiến trình từ máy tính</w:t>
-            </w:r>
-          </w:p>
-        </w:tc>
-      </w:tr>
-      <w:tr>
-        <w:trPr>
-          <w:trHeight w:val="801"/>
-        </w:trPr>
-        <w:tc>
-          <w:tcPr>
-            <w:tcW w:w="2793" w:type="dxa"/>
-          </w:tcPr>
-          <w:p>
-            <w:pPr>
-              <w:pStyle w:val="TableParagraph"/>
-              <w:ind w:left="7"/>
-              <w:jc w:val="center"/>
-              <w:rPr>
-                <w:w w:val="99"/>
-                <w:szCs w:val="26"/>
-              </w:rPr>
-            </w:pPr>
-            <w:r>
-              <w:rPr>
-                <w:w w:val="99"/>
-                <w:szCs w:val="26"/>
-              </w:rPr>
-              <w:t>6</w:t>
-            </w:r>
-          </w:p>
-        </w:tc>
-        <w:tc>
-          <w:tcPr>
-            <w:tcW w:w="3009" w:type="dxa"/>
-          </w:tcPr>
-          <w:p>
-            <w:pPr>
-              <w:pStyle w:val="TableParagraph"/>
-              <w:ind w:left="0"/>
-              <w:rPr>
-                <w:color w:val="000000"/>
-                <w:szCs w:val="26"/>
-              </w:rPr>
-            </w:pPr>
-            <w:r>
-              <w:rPr>
-                <w:color w:val="0000FF"/>
-                <w:szCs w:val="26"/>
-              </w:rPr>
-              <w:t>processMemmory</w:t>
-            </w:r>
-          </w:p>
-        </w:tc>
-        <w:tc>
-          <w:tcPr>
-            <w:tcW w:w="2576" w:type="dxa"/>
-          </w:tcPr>
-          <w:p>
-            <w:pPr>
-              <w:pStyle w:val="TableParagraph"/>
-              <w:spacing w:before="0"/>
-              <w:rPr>
-                <w:szCs w:val="26"/>
-              </w:rPr>
-            </w:pPr>
-            <w:r>
-              <w:rPr>
-                <w:szCs w:val="26"/>
-              </w:rPr>
-              <w:t>String</w:t>
-            </w:r>
-          </w:p>
-        </w:tc>
-        <w:tc>
-          <w:tcPr>
-            <w:tcW w:w="2576" w:type="dxa"/>
-          </w:tcPr>
-          <w:p>
-            <w:pPr>
-              <w:pStyle w:val="TableParagraph"/>
-              <w:spacing w:before="0"/>
-              <w:rPr>
-                <w:szCs w:val="26"/>
-              </w:rPr>
-            </w:pPr>
-            <w:r>
-              <w:rPr>
-                <w:szCs w:val="26"/>
-              </w:rPr>
-              <w:t>Lấy bộ nhớ vật lý được sử dụng bởi tiến trình</w:t>
-            </w:r>
-          </w:p>
-        </w:tc>
-      </w:tr>
-    </w:tbl>
     <w:p>
       <w:pPr>
-        <w:pStyle w:val="Caption"/>
+        <w:ind w:left="2160" w:firstLine="720"/>
         <w:rPr>
           <w:b/>
-          <w:i w:val="0"/>
-          <w:color w:val="000000" w:themeColor="text1"/>
-          <w:sz w:val="26"/>
+          <w:i/>
+          <w:color w:val="C00000"/>
           <w:szCs w:val="26"/>
         </w:rPr>
       </w:pPr>
-      <w:r>
-        <w:rPr>
-          <w:color w:val="000000" w:themeColor="text1"/>
-          <w:sz w:val="26"/>
+    </w:p>
+    <w:p>
+      <w:pPr>
+        <w:ind w:left="2160" w:firstLine="720"/>
+        <w:rPr>
+          <w:b/>
+          <w:i/>
+          <w:color w:val="C00000"/>
           <w:szCs w:val="26"/>
         </w:rPr>
-        <w:t xml:space="preserve"> </w:t>
-      </w:r>
-      <w:r>
-        <w:rPr>
-          <w:color w:val="000000" w:themeColor="text1"/>
-          <w:sz w:val="26"/>
+      </w:pPr>
+    </w:p>
+    <w:p>
+      <w:pPr>
+        <w:ind w:left="2160" w:firstLine="720"/>
+        <w:rPr>
+          <w:b/>
+          <w:i/>
+          <w:color w:val="C00000"/>
           <w:szCs w:val="26"/>
         </w:rPr>
-        <w:tab/>
-      </w:r>
-      <w:r>
-        <w:rPr>
-          <w:color w:val="000000" w:themeColor="text1"/>
-          <w:sz w:val="26"/>
+      </w:pPr>
+    </w:p>
+    <w:p>
+      <w:pPr>
+        <w:ind w:left="2160" w:firstLine="720"/>
+        <w:rPr>
+          <w:b/>
+          <w:i/>
+          <w:color w:val="C00000"/>
           <w:szCs w:val="26"/>
         </w:rPr>
-        <w:tab/>
-      </w:r>
-      <w:r>
-        <w:rPr>
-          <w:color w:val="000000" w:themeColor="text1"/>
-          <w:sz w:val="26"/>
+      </w:pPr>
+    </w:p>
+    <w:p>
+      <w:pPr>
+        <w:ind w:left="2160" w:firstLine="720"/>
+        <w:rPr>
+          <w:b/>
+          <w:i/>
+          <w:color w:val="C00000"/>
           <w:szCs w:val="26"/>
         </w:rPr>
-        <w:tab/>
-      </w:r>
-      <w:r>
-        <w:rPr>
-          <w:color w:val="000000" w:themeColor="text1"/>
-          <w:sz w:val="26"/>
+      </w:pPr>
+    </w:p>
+    <w:p>
+      <w:pPr>
+        <w:ind w:left="2160" w:firstLine="720"/>
+        <w:rPr>
+          <w:b/>
+          <w:i/>
+          <w:color w:val="C00000"/>
           <w:szCs w:val="26"/>
         </w:rPr>
-        <w:tab/>
-      </w:r>
-      <w:bookmarkStart w:id="19" w:name="_Toc24565417"/>
-      <w:r>
-        <w:rPr>
-          <w:color w:val="000000" w:themeColor="text1"/>
-          <w:sz w:val="26"/>
+      </w:pPr>
+    </w:p>
+    <w:p>
+      <w:pPr>
+        <w:ind w:left="2160" w:firstLine="720"/>
+        <w:rPr>
+          <w:b/>
+          <w:i/>
+          <w:color w:val="C00000"/>
           <w:szCs w:val="26"/>
         </w:rPr>
-        <w:t xml:space="preserve">Bảng </w:t>
-      </w:r>
-      <w:r>
-        <w:rPr>
-          <w:color w:val="000000" w:themeColor="text1"/>
-          <w:sz w:val="26"/>
+      </w:pPr>
+    </w:p>
+    <w:p>
+      <w:pPr>
+        <w:ind w:left="2160" w:firstLine="720"/>
+        <w:rPr>
+          <w:b/>
+          <w:i/>
+          <w:color w:val="C00000"/>
           <w:szCs w:val="26"/>
         </w:rPr>
-        <w:fldChar w:fldCharType="begin"/>
-      </w:r>
-      <w:r>
-        <w:rPr>
-          <w:color w:val="000000" w:themeColor="text1"/>
-          <w:sz w:val="26"/>
+      </w:pPr>
+    </w:p>
+    <w:p>
+      <w:pPr>
+        <w:ind w:left="2160" w:firstLine="720"/>
+        <w:rPr>
+          <w:b/>
+          <w:i/>
+          <w:color w:val="C00000"/>
           <w:szCs w:val="26"/>
         </w:rPr>
-        <w:instrText xml:space="preserve"> SEQ Bảng \* ARABIC </w:instrText>
-      </w:r>
-      <w:r>
-        <w:rPr>
-          <w:color w:val="000000" w:themeColor="text1"/>
-          <w:sz w:val="26"/>
+      </w:pPr>
+    </w:p>
+    <w:p>
+      <w:pPr>
+        <w:ind w:left="2160" w:firstLine="720"/>
+        <w:rPr>
+          <w:b/>
+          <w:i/>
+          <w:color w:val="C00000"/>
           <w:szCs w:val="26"/>
         </w:rPr>
-        <w:fldChar w:fldCharType="separate"/>
-      </w:r>
-      <w:r>
-        <w:rPr>
-          <w:noProof/>
-          <w:color w:val="000000" w:themeColor="text1"/>
-          <w:sz w:val="26"/>
+      </w:pPr>
+    </w:p>
+    <w:p>
+      <w:pPr>
+        <w:ind w:left="2160" w:firstLine="720"/>
+        <w:rPr>
+          <w:b/>
+          <w:i/>
+          <w:color w:val="C00000"/>
           <w:szCs w:val="26"/>
         </w:rPr>
-        <w:t>4</w:t>
-      </w:r>
-      <w:r>
-        <w:rPr>
-          <w:color w:val="000000" w:themeColor="text1"/>
-          <w:sz w:val="26"/>
+      </w:pPr>
+    </w:p>
+    <w:p>
+      <w:pPr>
+        <w:ind w:left="2160" w:firstLine="720"/>
+        <w:rPr>
+          <w:b/>
+          <w:i/>
+          <w:color w:val="C00000"/>
           <w:szCs w:val="26"/>
         </w:rPr>
-        <w:fldChar w:fldCharType="end"/>
-      </w:r>
-      <w:r>
-        <w:rPr>
-          <w:color w:val="000000" w:themeColor="text1"/>
-          <w:sz w:val="26"/>
+      </w:pPr>
+    </w:p>
+    <w:p>
+      <w:pPr>
+        <w:ind w:left="2160" w:firstLine="720"/>
+        <w:rPr>
+          <w:b/>
+          <w:i/>
+          <w:color w:val="C00000"/>
           <w:szCs w:val="26"/>
         </w:rPr>
-        <w:t xml:space="preserve">. Bảng mô tả các </w:t>
-      </w:r>
-      <w:bookmarkEnd w:id="19"/>
-      <w:r>
-        <w:rPr>
-          <w:color w:val="000000" w:themeColor="text1"/>
-          <w:sz w:val="26"/>
+      </w:pPr>
+    </w:p>
+    <w:p>
+      <w:pPr>
+        <w:ind w:left="2160" w:firstLine="720"/>
+        <w:rPr>
+          <w:b/>
+          <w:i/>
+          <w:color w:val="C00000"/>
           <w:szCs w:val="26"/>
         </w:rPr>
-        <w:t>trường</w:t>
-      </w:r>
+      </w:pPr>
+    </w:p>
+    <w:p>
+      <w:pPr>
+        <w:ind w:left="2160" w:firstLine="720"/>
+        <w:rPr>
+          <w:b/>
+          <w:i/>
+          <w:color w:val="C00000"/>
+          <w:szCs w:val="26"/>
+        </w:rPr>
+      </w:pPr>
     </w:p>
     <w:p>
       <w:pPr>
@@ -14164,6 +13596,7 @@
               <w:rPr>
                 <w:b/>
               </w:rPr>
+              <w:lastRenderedPageBreak/>
               <w:t>TT</w:t>
             </w:r>
           </w:p>
@@ -14236,7 +13669,7 @@
                 <w:lang w:bidi="ar-SA"/>
               </w:rPr>
               <w:drawing>
-                <wp:inline distT="0" distB="0" distL="0" distR="0" wp14:anchorId="6A9CD2FD" wp14:editId="1D571B3D">
+                <wp:inline distT="0" distB="0" distL="0" distR="0" wp14:anchorId="5BAB5B94" wp14:editId="57E52597">
                   <wp:extent cx="4472305" cy="3781425"/>
                   <wp:effectExtent l="0" t="0" r="4445" b="9525"/>
                   <wp:docPr id="4" name="Picture 4"/>
@@ -14311,11 +13744,11 @@
           <w:color w:val="0F243E" w:themeColor="text2" w:themeShade="80"/>
         </w:rPr>
       </w:pPr>
-      <w:bookmarkStart w:id="20" w:name="_Toc24569020"/>
+      <w:bookmarkStart w:id="17" w:name="_Toc24569020"/>
       <w:r>
         <w:t>Thiết kế giao diện</w:t>
       </w:r>
-      <w:bookmarkEnd w:id="20"/>
+      <w:bookmarkEnd w:id="17"/>
     </w:p>
     <w:p>
       <w:pPr>
@@ -14327,7 +13760,7 @@
           <w:szCs w:val="26"/>
         </w:rPr>
       </w:pPr>
-      <w:bookmarkStart w:id="21" w:name="_Toc24565418"/>
+      <w:bookmarkStart w:id="18" w:name="_Toc24565418"/>
       <w:r>
         <w:rPr>
           <w:color w:val="000000" w:themeColor="text1"/>
@@ -14385,7 +13818,7 @@
         </w:rPr>
         <w:t>. Thiết kế giao diện</w:t>
       </w:r>
-      <w:bookmarkEnd w:id="21"/>
+      <w:bookmarkEnd w:id="18"/>
     </w:p>
     <w:p>
       <w:pPr>
@@ -14406,21 +13839,21 @@
         </w:numPr>
         <w:spacing w:before="120" w:after="120" w:line="360" w:lineRule="auto"/>
       </w:pPr>
-      <w:bookmarkStart w:id="22" w:name="_Toc24569021"/>
+      <w:bookmarkStart w:id="19" w:name="_Toc24569021"/>
       <w:r>
         <w:t>CÀI ĐẶT KIỂM THỬ</w:t>
       </w:r>
-      <w:bookmarkEnd w:id="22"/>
+      <w:bookmarkEnd w:id="19"/>
     </w:p>
     <w:p>
       <w:pPr>
         <w:pStyle w:val="Heading2"/>
       </w:pPr>
-      <w:bookmarkStart w:id="23" w:name="_Toc24569022"/>
+      <w:bookmarkStart w:id="20" w:name="_Toc24569022"/>
       <w:r>
         <w:t>Mô tả các tình huống kiểm thử</w:t>
       </w:r>
-      <w:bookmarkEnd w:id="23"/>
+      <w:bookmarkEnd w:id="20"/>
     </w:p>
     <w:p>
       <w:pPr>
@@ -14547,6 +13980,7 @@
           <w:p/>
           <w:p/>
           <w:p/>
+          <w:p/>
         </w:tc>
       </w:tr>
       <w:tr>
@@ -14621,7 +14055,7 @@
         </w:rPr>
         <w:tab/>
       </w:r>
-      <w:bookmarkStart w:id="24" w:name="_Toc24565419"/>
+      <w:bookmarkStart w:id="21" w:name="_Toc24565419"/>
       <w:r>
         <w:rPr>
           <w:color w:val="000000" w:themeColor="text1"/>
@@ -14679,7 +14113,7 @@
         </w:rPr>
         <w:t>. Bảng mô tả các tình huống kiểm thử</w:t>
       </w:r>
-      <w:bookmarkEnd w:id="24"/>
+      <w:bookmarkEnd w:id="21"/>
     </w:p>
     <w:p>
       <w:pPr>
@@ -14699,11 +14133,11 @@
         </w:numPr>
         <w:spacing w:before="120" w:after="120" w:line="360" w:lineRule="auto"/>
       </w:pPr>
-      <w:bookmarkStart w:id="25" w:name="_Toc24569023"/>
+      <w:bookmarkStart w:id="22" w:name="_Toc24569023"/>
       <w:r>
         <w:t>KẾT LUẬN</w:t>
       </w:r>
-      <w:bookmarkEnd w:id="25"/>
+      <w:bookmarkEnd w:id="22"/>
     </w:p>
     <w:p>
       <w:pPr>
@@ -14714,11 +14148,11 @@
         </w:numPr>
         <w:spacing w:before="120" w:after="120" w:line="360" w:lineRule="auto"/>
       </w:pPr>
-      <w:bookmarkStart w:id="26" w:name="_Toc24569024"/>
+      <w:bookmarkStart w:id="23" w:name="_Toc24569024"/>
       <w:r>
         <w:t>Kết quả đạt được</w:t>
       </w:r>
-      <w:bookmarkEnd w:id="26"/>
+      <w:bookmarkEnd w:id="23"/>
     </w:p>
     <w:p>
       <w:pPr>
@@ -14747,80 +14181,44 @@
         </w:numPr>
         <w:spacing w:before="120" w:after="120" w:line="360" w:lineRule="auto"/>
       </w:pPr>
-      <w:bookmarkStart w:id="27" w:name="_Toc24569025"/>
+      <w:bookmarkStart w:id="24" w:name="_Toc24569025"/>
       <w:r>
         <w:t>Khó khăn gặp phải</w:t>
       </w:r>
-      <w:bookmarkEnd w:id="27"/>
+      <w:bookmarkEnd w:id="24"/>
     </w:p>
     <w:p>
       <w:pPr>
-        <w:pStyle w:val="Heading2"/>
         <w:spacing w:before="120" w:after="120" w:line="360" w:lineRule="auto"/>
-        <w:ind w:left="0" w:firstLine="360"/>
-        <w:rPr>
-          <w:b w:val="0"/>
-          <w:i w:val="0"/>
-          <w:color w:val="000000" w:themeColor="text1"/>
-          <w:sz w:val="26"/>
+        <w:ind w:firstLine="426"/>
+        <w:rPr>
+          <w:b/>
+          <w:i/>
         </w:rPr>
       </w:pPr>
       <w:r>
-        <w:rPr>
-          <w:b w:val="0"/>
-          <w:i w:val="0"/>
-          <w:color w:val="000000" w:themeColor="text1"/>
-          <w:sz w:val="26"/>
-        </w:rPr>
         <w:t>Nhóm gặp khó khăn trong việc thể hiện các tính chất của lập trình hướng đối tượng và xây dựng thuật toán cho phần mềm.</w:t>
       </w:r>
     </w:p>
     <w:p>
       <w:pPr>
-        <w:pStyle w:val="Heading2"/>
         <w:spacing w:before="120" w:after="120" w:line="360" w:lineRule="auto"/>
-        <w:ind w:left="0" w:firstLine="360"/>
-        <w:rPr>
-          <w:b w:val="0"/>
-          <w:i w:val="0"/>
-          <w:color w:val="000000" w:themeColor="text1"/>
-          <w:sz w:val="26"/>
+        <w:ind w:firstLine="284"/>
+        <w:rPr>
+          <w:b/>
+          <w:i/>
         </w:rPr>
       </w:pPr>
       <w:r>
-        <w:rPr>
-          <w:b w:val="0"/>
-          <w:i w:val="0"/>
-          <w:color w:val="000000" w:themeColor="text1"/>
-          <w:sz w:val="26"/>
-        </w:rPr>
         <w:t xml:space="preserve">*Cách khắc phục: Tìm hiểu </w:t>
       </w:r>
       <w:r>
-        <w:rPr>
-          <w:b w:val="0"/>
-          <w:i w:val="0"/>
-          <w:color w:val="000000" w:themeColor="text1"/>
-          <w:sz w:val="26"/>
-        </w:rPr>
         <w:t xml:space="preserve">các nguồn </w:t>
       </w:r>
       <w:r>
-        <w:rPr>
-          <w:b w:val="0"/>
-          <w:i w:val="0"/>
-          <w:color w:val="000000" w:themeColor="text1"/>
-          <w:sz w:val="26"/>
-        </w:rPr>
         <w:t>tài liệu trên In</w:t>
       </w:r>
       <w:r>
-        <w:rPr>
-          <w:b w:val="0"/>
-          <w:i w:val="0"/>
-          <w:color w:val="000000" w:themeColor="text1"/>
-          <w:sz w:val="26"/>
-        </w:rPr>
         <w:t>ternet.</w:t>
       </w:r>
     </w:p>
@@ -14833,65 +14231,41 @@
         </w:numPr>
         <w:spacing w:before="120" w:after="120" w:line="360" w:lineRule="auto"/>
       </w:pPr>
-      <w:bookmarkStart w:id="28" w:name="_Toc24569026"/>
+      <w:bookmarkStart w:id="25" w:name="_Toc24569026"/>
       <w:r>
         <w:t>Ưu</w:t>
       </w:r>
       <w:r>
         <w:t xml:space="preserve"> nhược điểm phần mềm</w:t>
       </w:r>
-      <w:bookmarkEnd w:id="28"/>
+      <w:bookmarkEnd w:id="25"/>
     </w:p>
     <w:p>
       <w:pPr>
-        <w:pStyle w:val="Heading2"/>
         <w:spacing w:before="120" w:after="120" w:line="360" w:lineRule="auto"/>
-        <w:ind w:left="0" w:firstLine="360"/>
-        <w:rPr>
-          <w:b w:val="0"/>
-          <w:i w:val="0"/>
-          <w:color w:val="000000" w:themeColor="text1"/>
-          <w:sz w:val="26"/>
+        <w:ind w:firstLine="426"/>
+        <w:rPr>
+          <w:b/>
+          <w:i/>
         </w:rPr>
       </w:pPr>
       <w:r>
-        <w:rPr>
-          <w:b w:val="0"/>
-          <w:i w:val="0"/>
-          <w:color w:val="000000" w:themeColor="text1"/>
-          <w:sz w:val="26"/>
-        </w:rPr>
         <w:t>Ưu điểm phần mềm: có giao diện thực tế, có những chức năng cơ bản giúp cho người dùng quản lý các tiến trình</w:t>
       </w:r>
       <w:r>
-        <w:rPr>
-          <w:b w:val="0"/>
-          <w:i w:val="0"/>
-          <w:color w:val="000000" w:themeColor="text1"/>
-          <w:sz w:val="26"/>
-        </w:rPr>
         <w:t>.</w:t>
       </w:r>
     </w:p>
     <w:p>
       <w:pPr>
-        <w:pStyle w:val="Heading2"/>
         <w:spacing w:before="120" w:after="120" w:line="360" w:lineRule="auto"/>
-        <w:ind w:left="0" w:firstLine="218"/>
-        <w:rPr>
-          <w:b w:val="0"/>
-          <w:i w:val="0"/>
-          <w:color w:val="000000" w:themeColor="text1"/>
-          <w:sz w:val="26"/>
+        <w:ind w:firstLine="426"/>
+        <w:rPr>
+          <w:b/>
+          <w:i/>
         </w:rPr>
       </w:pPr>
       <w:r>
-        <w:rPr>
-          <w:b w:val="0"/>
-          <w:i w:val="0"/>
-          <w:color w:val="000000" w:themeColor="text1"/>
-          <w:sz w:val="26"/>
-        </w:rPr>
         <w:t>Nhược điểm phần mềm: không tích hợp nhiều tính năng như TaskManager trên hệ điều hành Windows, chưa có các chức năng nâng cao hỗ trợ người dùng, giao diện cơ bản chưa hoàn chỉnh.</w:t>
       </w:r>
     </w:p>
@@ -14904,55 +14278,36 @@
         </w:numPr>
         <w:spacing w:before="120" w:after="120" w:line="360" w:lineRule="auto"/>
       </w:pPr>
-      <w:bookmarkStart w:id="29" w:name="_Toc24569027"/>
+      <w:bookmarkStart w:id="26" w:name="_Toc24569027"/>
       <w:r>
         <w:t>Hướ</w:t>
       </w:r>
       <w:r>
         <w:t>ng phát triển phần mềm</w:t>
       </w:r>
-      <w:bookmarkEnd w:id="29"/>
+      <w:bookmarkEnd w:id="26"/>
     </w:p>
     <w:p>
       <w:pPr>
-        <w:pStyle w:val="Heading2"/>
         <w:spacing w:before="120" w:after="120" w:line="360" w:lineRule="auto"/>
-        <w:ind w:left="0" w:firstLine="360"/>
-        <w:rPr>
-          <w:b w:val="0"/>
-          <w:i w:val="0"/>
-          <w:color w:val="000000" w:themeColor="text1"/>
-          <w:sz w:val="26"/>
+        <w:ind w:firstLine="426"/>
+        <w:rPr>
+          <w:b/>
+          <w:i/>
         </w:rPr>
       </w:pPr>
       <w:r>
-        <w:rPr>
-          <w:b w:val="0"/>
-          <w:i w:val="0"/>
-          <w:color w:val="000000" w:themeColor="text1"/>
-          <w:sz w:val="26"/>
-        </w:rPr>
         <w:t>Hướng phát triển phần mềm mở rộng thêm tính năng quản lý User, Services, Performance,..Ngoài ra xây dựng giao diện hoàn chỉnh bắt mắt và tối ưu hóa thuật toán phần mềm.</w:t>
       </w:r>
     </w:p>
     <w:p>
       <w:pPr>
-        <w:pStyle w:val="TableParagraph"/>
-        <w:spacing w:before="120" w:after="120" w:line="360" w:lineRule="auto"/>
-        <w:ind w:firstLine="613"/>
-      </w:pPr>
-    </w:p>
-    <w:p>
-      <w:pPr>
-        <w:pStyle w:val="Heading1"/>
-        <w:ind w:left="0"/>
-      </w:pPr>
-    </w:p>
-    <w:p>
-      <w:pPr>
         <w:pStyle w:val="Heading1"/>
         <w:spacing w:before="120" w:after="120" w:line="360" w:lineRule="auto"/>
-      </w:pPr>
+        <w:ind w:left="0"/>
+      </w:pPr>
+      <w:bookmarkStart w:id="27" w:name="_GoBack"/>
+      <w:bookmarkEnd w:id="27"/>
     </w:p>
     <w:p>
       <w:pPr>
@@ -14974,7 +14329,7 @@
           <w:color w:val="365F91"/>
         </w:rPr>
       </w:pPr>
-      <w:bookmarkStart w:id="30" w:name="_Toc24569028"/>
+      <w:bookmarkStart w:id="28" w:name="_Toc24569028"/>
       <w:r>
         <w:rPr>
           <w:color w:val="365F91"/>
@@ -14993,23 +14348,26 @@
         </w:rPr>
         <w:t>ÀI LIỆU THAM KHẢO</w:t>
       </w:r>
-      <w:bookmarkEnd w:id="30"/>
+      <w:bookmarkEnd w:id="28"/>
     </w:p>
     <w:p>
       <w:pPr>
         <w:spacing w:before="120" w:after="120" w:line="360" w:lineRule="auto"/>
+        <w:rPr>
+          <w:color w:val="002060"/>
+        </w:rPr>
       </w:pPr>
       <w:r>
         <w:rPr>
           <w:i/>
-          <w:color w:val="000000" w:themeColor="text1"/>
+          <w:color w:val="002060"/>
         </w:rPr>
         <w:t>[</w:t>
       </w:r>
       <w:r>
         <w:rPr>
           <w:i/>
-          <w:color w:val="000000" w:themeColor="text1"/>
+          <w:color w:val="002060"/>
           <w:w w:val="95"/>
           <w:u w:val="single" w:color="2A64AC"/>
         </w:rPr>
@@ -15019,23 +14377,41 @@
         <w:r>
           <w:rPr>
             <w:i/>
-            <w:color w:val="2A64AC"/>
+            <w:color w:val="002060"/>
             <w:w w:val="95"/>
             <w:u w:val="single" w:color="2A64AC"/>
           </w:rPr>
-          <w:t>https://vi.wikipedia.org/wiki/Task_manager</w:t>
+          <w:t>https://vi.wikipedia.org/wiki/Task</w:t>
+        </w:r>
+        <w:r>
+          <w:rPr>
+            <w:i/>
+            <w:color w:val="002060"/>
+            <w:w w:val="95"/>
+            <w:u w:val="single" w:color="2A64AC"/>
+          </w:rPr>
+          <w:t>_</w:t>
+        </w:r>
+        <w:r>
+          <w:rPr>
+            <w:i/>
+            <w:color w:val="002060"/>
+            <w:w w:val="95"/>
+            <w:u w:val="single" w:color="2A64AC"/>
+          </w:rPr>
+          <w:t>manager</w:t>
         </w:r>
       </w:hyperlink>
       <w:r>
         <w:rPr>
-          <w:color w:val="2A64AC"/>
+          <w:color w:val="002060"/>
           <w:w w:val="95"/>
         </w:rPr>
         <w:t xml:space="preserve"> (01/11/2019)</w:t>
       </w:r>
       <w:r>
         <w:rPr>
-          <w:color w:val="2A64AC"/>
+          <w:color w:val="002060"/>
           <w:w w:val="95"/>
         </w:rPr>
         <w:t xml:space="preserve">                                            </w:t>
@@ -15045,13 +14421,14 @@
       <w:pPr>
         <w:spacing w:before="120" w:after="120" w:line="360" w:lineRule="auto"/>
         <w:rPr>
-          <w:color w:val="2A64AC"/>
+          <w:color w:val="002060"/>
         </w:rPr>
       </w:pPr>
       <w:r>
         <w:rPr>
           <w:i/>
-          <w:color w:val="000000" w:themeColor="text1"/>
+          <w:color w:val="002060"/>
+          <w:w w:val="95"/>
           <w:u w:val="single" w:color="2A64AC"/>
         </w:rPr>
         <w:t>[2]</w:t>
@@ -15059,24 +14436,25 @@
       <w:hyperlink r:id="rId27" w:history="1">
         <w:r>
           <w:rPr>
-            <w:rStyle w:val="Hyperlink"/>
             <w:i/>
-            <w:u w:color="2A64AC"/>
+            <w:color w:val="002060"/>
+            <w:w w:val="95"/>
+            <w:u w:val="single" w:color="2A64AC"/>
           </w:rPr>
-          <w:t>https://laptrinhvb.net/bai-viet/chuyen-decsharp/Cshar--Viet-ung-dung-Task-Manager-hien-thi-cac-process-dang-chay-tren-may-tinh/f1197aa19ea92163.html</w:t>
+          <w:t>https://laptrinhvb.net/bai-viet/chuyen-de-csharp/---Csharp----Viet-ung-dung-Task-Manager-hien-thi-cac-process-dang-chay-tren-may-tinh/f1197aa19ea92163.html</w:t>
         </w:r>
       </w:hyperlink>
       <w:r>
         <w:rPr>
           <w:i/>
-          <w:color w:val="2A64AC"/>
+          <w:color w:val="002060"/>
           <w:u w:val="single" w:color="2A64AC"/>
         </w:rPr>
         <w:t xml:space="preserve"> </w:t>
       </w:r>
       <w:r>
         <w:rPr>
-          <w:color w:val="2A64AC"/>
+          <w:color w:val="002060"/>
         </w:rPr>
         <w:t xml:space="preserve"> (01/11/2019)</w:t>
       </w:r>
@@ -15085,13 +14463,13 @@
       <w:pPr>
         <w:spacing w:before="120" w:after="120" w:line="360" w:lineRule="auto"/>
         <w:rPr>
-          <w:color w:val="2A64AC"/>
+          <w:color w:val="002060"/>
         </w:rPr>
       </w:pPr>
       <w:r>
         <w:rPr>
           <w:i/>
-          <w:color w:val="000000" w:themeColor="text1"/>
+          <w:color w:val="002060"/>
           <w:u w:val="single" w:color="2A64AC"/>
         </w:rPr>
         <w:t>[3</w:t>
@@ -15099,7 +14477,7 @@
       <w:r>
         <w:rPr>
           <w:i/>
-          <w:color w:val="000000" w:themeColor="text1"/>
+          <w:color w:val="002060"/>
           <w:u w:val="single" w:color="2A64AC"/>
         </w:rPr>
         <w:t>]</w:t>
@@ -15109,6 +14487,7 @@
           <w:rPr>
             <w:rStyle w:val="Hyperlink"/>
             <w:i/>
+            <w:color w:val="002060"/>
             <w:u w:color="2A64AC"/>
           </w:rPr>
           <w:t>https://www.youtube.com/watch?v=ULAW8J7EshM&amp;=1236s</w:t>
@@ -15116,7 +14495,7 @@
       </w:hyperlink>
       <w:r>
         <w:rPr>
-          <w:color w:val="2A64AC"/>
+          <w:color w:val="002060"/>
         </w:rPr>
         <w:t xml:space="preserve"> (01/11/2019)</w:t>
       </w:r>
@@ -15131,6 +14510,9 @@
     </w:p>
     <w:p>
       <w:pPr>
+        <w:tabs>
+          <w:tab w:val="left" w:pos="4367"/>
+        </w:tabs>
         <w:spacing w:before="120" w:after="120" w:line="360" w:lineRule="auto"/>
         <w:ind w:right="3572"/>
         <w:rPr>
@@ -15186,7 +14568,7 @@
       <mc:AlternateContent>
         <mc:Choice Requires="wps">
           <w:drawing>
-            <wp:anchor distT="0" distB="0" distL="114300" distR="114300" simplePos="0" relativeHeight="503297720" behindDoc="1" locked="0" layoutInCell="1" allowOverlap="1" wp14:anchorId="6FE3AB20" wp14:editId="0C28E476">
+            <wp:anchor distT="0" distB="0" distL="114300" distR="114300" simplePos="0" relativeHeight="503297720" behindDoc="1" locked="0" layoutInCell="1" allowOverlap="1" wp14:anchorId="15900E99" wp14:editId="528CCEE2">
               <wp:simplePos x="0" y="0"/>
               <wp:positionH relativeFrom="page">
                 <wp:posOffset>1090930</wp:posOffset>
@@ -15262,7 +14644,7 @@
       <mc:AlternateContent>
         <mc:Choice Requires="wps">
           <w:drawing>
-            <wp:anchor distT="0" distB="0" distL="114300" distR="114300" simplePos="0" relativeHeight="503297744" behindDoc="1" locked="0" layoutInCell="1" allowOverlap="1" wp14:anchorId="17D143D5" wp14:editId="5224085C">
+            <wp:anchor distT="0" distB="0" distL="114300" distR="114300" simplePos="0" relativeHeight="503297744" behindDoc="1" locked="0" layoutInCell="1" allowOverlap="1" wp14:anchorId="7EE9A2FE" wp14:editId="641EE3E1">
               <wp:simplePos x="0" y="0"/>
               <wp:positionH relativeFrom="page">
                 <wp:posOffset>5801360</wp:posOffset>
@@ -15369,7 +14751,7 @@
                               <w:i/>
                               <w:noProof/>
                             </w:rPr>
-                            <w:t>4</w:t>
+                            <w:t>12</w:t>
                           </w:r>
                           <w:r>
                             <w:fldChar w:fldCharType="end"/>
@@ -15394,7 +14776,7 @@
         </mc:Choice>
         <mc:Fallback>
           <w:pict>
-            <v:shapetype w14:anchorId="17D143D5" id="_x0000_t202" coordsize="21600,21600" o:spt="202" path="m,l,21600r21600,l21600,xe">
+            <v:shapetype w14:anchorId="7EE9A2FE" id="_x0000_t202" coordsize="21600,21600" o:spt="202" path="m,l,21600r21600,l21600,xe">
               <v:stroke joinstyle="miter"/>
               <v:path gradientshapeok="t" o:connecttype="rect"/>
             </v:shapetype>
@@ -15453,7 +14835,7 @@
                         <w:i/>
                         <w:noProof/>
                       </w:rPr>
-                      <w:t>4</w:t>
+                      <w:t>12</w:t>
                     </w:r>
                     <w:r>
                       <w:fldChar w:fldCharType="end"/>
@@ -15508,7 +14890,7 @@
       <mc:AlternateContent>
         <mc:Choice Requires="wps">
           <w:drawing>
-            <wp:anchor distT="0" distB="0" distL="114300" distR="114300" simplePos="0" relativeHeight="503297648" behindDoc="1" locked="0" layoutInCell="1" allowOverlap="1" wp14:anchorId="798D80BE" wp14:editId="4490E632">
+            <wp:anchor distT="0" distB="0" distL="114300" distR="114300" simplePos="0" relativeHeight="503297648" behindDoc="1" locked="0" layoutInCell="1" allowOverlap="1" wp14:anchorId="2D54F219" wp14:editId="2ED86CE5">
               <wp:simplePos x="0" y="0"/>
               <wp:positionH relativeFrom="page">
                 <wp:posOffset>1044954</wp:posOffset>
@@ -15591,7 +14973,7 @@
         </mc:Choice>
         <mc:Fallback>
           <w:pict>
-            <v:shapetype w14:anchorId="798D80BE" id="_x0000_t202" coordsize="21600,21600" o:spt="202" path="m,l,21600r21600,l21600,xe">
+            <v:shapetype w14:anchorId="2D54F219" id="_x0000_t202" coordsize="21600,21600" o:spt="202" path="m,l,21600r21600,l21600,xe">
               <v:stroke joinstyle="miter"/>
               <v:path gradientshapeok="t" o:connecttype="rect"/>
             </v:shapetype>
@@ -15623,7 +15005,7 @@
       <mc:AlternateContent>
         <mc:Choice Requires="wps">
           <w:drawing>
-            <wp:anchor distT="0" distB="0" distL="114300" distR="114300" simplePos="0" relativeHeight="503297624" behindDoc="1" locked="0" layoutInCell="1" allowOverlap="1" wp14:anchorId="05DBE70E" wp14:editId="603BC439">
+            <wp:anchor distT="0" distB="0" distL="114300" distR="114300" simplePos="0" relativeHeight="503297624" behindDoc="1" locked="0" layoutInCell="1" allowOverlap="1" wp14:anchorId="3FD64F6E" wp14:editId="1BB1F851">
               <wp:simplePos x="0" y="0"/>
               <wp:positionH relativeFrom="page">
                 <wp:posOffset>1105535</wp:posOffset>
@@ -19453,7 +18835,7 @@
 </file>
 
 <file path=customXml/itemProps1.xml><?xml version="1.0" encoding="utf-8"?>
-<ds:datastoreItem xmlns:ds="http://schemas.openxmlformats.org/officeDocument/2006/customXml" ds:itemID="{90A9824B-D57D-4927-9F2F-AC84209445C6}">
+<ds:datastoreItem xmlns:ds="http://schemas.openxmlformats.org/officeDocument/2006/customXml" ds:itemID="{DF8EAE5E-FE76-41A4-A688-74D515232482}">
   <ds:schemaRefs>
     <ds:schemaRef ds:uri="http://schemas.openxmlformats.org/officeDocument/2006/bibliography"/>
   </ds:schemaRefs>
